--- a/OnlineCodingChallenge.docx
+++ b/OnlineCodingChallenge.docx
@@ -1,94 +1,47 @@
 
 <file path=word/document.xml><?xml version="1.0" encoding="utf-8"?>
-<w:document xmlns:mc="http://schemas.openxmlformats.org/markup-compatibility/2006" xmlns:o="urn:schemas-microsoft-com:office:office" xmlns:r="http://schemas.openxmlformats.org/officeDocument/2006/relationships" xmlns:m="http://schemas.openxmlformats.org/officeDocument/2006/math" xmlns:v="urn:schemas-microsoft-com:vml" xmlns:wp="http://schemas.openxmlformats.org/drawingml/2006/wordprocessingDrawing" xmlns:w10="urn:schemas-microsoft-com:office:word" xmlns:w="http://schemas.openxmlformats.org/wordprocessingml/2006/main" xmlns:wne="http://schemas.microsoft.com/office/word/2006/wordml" xmlns:sl="http://schemas.openxmlformats.org/schemaLibrary/2006/main" xmlns:a="http://schemas.openxmlformats.org/drawingml/2006/main" xmlns:pic="http://schemas.openxmlformats.org/drawingml/2006/picture" xmlns:c="http://schemas.openxmlformats.org/drawingml/2006/chart" xmlns:lc="http://schemas.openxmlformats.org/drawingml/2006/lockedCanvas" xmlns:dgm="http://schemas.openxmlformats.org/drawingml/2006/diagram" xmlns:wps="http://schemas.microsoft.com/office/word/2010/wordprocessingShape" xmlns:wpg="http://schemas.microsoft.com/office/word/2010/wordprocessingGroup" xmlns:w14="http://schemas.microsoft.com/office/word/2010/wordml" xmlns:w15="http://schemas.microsoft.com/office/word/2012/wordml">
+<w:document xmlns:wpc="http://schemas.microsoft.com/office/word/2010/wordprocessingCanvas" xmlns:cx="http://schemas.microsoft.com/office/drawing/2014/chartex" xmlns:cx1="http://schemas.microsoft.com/office/drawing/2015/9/8/chartex" xmlns:cx2="http://schemas.microsoft.com/office/drawing/2015/10/21/chartex" xmlns:cx3="http://schemas.microsoft.com/office/drawing/2016/5/9/chartex" xmlns:cx4="http://schemas.microsoft.com/office/drawing/2016/5/10/chartex" xmlns:cx5="http://schemas.microsoft.com/office/drawing/2016/5/11/chartex" xmlns:cx6="http://schemas.microsoft.com/office/drawing/2016/5/12/chartex" xmlns:cx7="http://schemas.microsoft.com/office/drawing/2016/5/13/chartex" xmlns:cx8="http://schemas.microsoft.com/office/drawing/2016/5/14/chartex" xmlns:mc="http://schemas.openxmlformats.org/markup-compatibility/2006" xmlns:aink="http://schemas.microsoft.com/office/drawing/2016/ink" xmlns:am3d="http://schemas.microsoft.com/office/drawing/2017/model3d" xmlns:o="urn:schemas-microsoft-com:office:office" xmlns:r="http://schemas.openxmlformats.org/officeDocument/2006/relationships" xmlns:m="http://schemas.openxmlformats.org/officeDocument/2006/math" xmlns:v="urn:schemas-microsoft-com:vml" xmlns:wp14="http://schemas.microsoft.com/office/word/2010/wordprocessingDrawing" xmlns:wp="http://schemas.openxmlformats.org/drawingml/2006/wordprocessingDrawing" xmlns:w10="urn:schemas-microsoft-com:office:word" xmlns:w="http://schemas.openxmlformats.org/wordprocessingml/2006/main" xmlns:w14="http://schemas.microsoft.com/office/word/2010/wordml" xmlns:w15="http://schemas.microsoft.com/office/word/2012/wordml" xmlns:w16cex="http://schemas.microsoft.com/office/word/2018/wordml/cex" xmlns:w16cid="http://schemas.microsoft.com/office/word/2016/wordml/cid" xmlns:w16="http://schemas.microsoft.com/office/word/2018/wordml" xmlns:w16sdtdh="http://schemas.microsoft.com/office/word/2020/wordml/sdtdatahash" xmlns:w16se="http://schemas.microsoft.com/office/word/2015/wordml/symex" xmlns:wpg="http://schemas.microsoft.com/office/word/2010/wordprocessingGroup" xmlns:wpi="http://schemas.microsoft.com/office/word/2010/wordprocessingInk" xmlns:wne="http://schemas.microsoft.com/office/word/2006/wordml" xmlns:wps="http://schemas.microsoft.com/office/word/2010/wordprocessingShape" mc:Ignorable="w14 w15 w16se w16cid w16 w16cex w16sdtdh wp14">
   <w:body>
     <w:p>
-      <w:pPr>
-        <w:jc w:val="center"/>
-        <w:rPr/>
-      </w:pPr>
-      <w:r>
-        <w:rPr>
-          <w:b w:val="1"/>
+      <w:r>
+        <w:rPr>
+          <w:b/>
           <w:sz w:val="28"/>
           <w:szCs w:val="28"/>
           <w:u w:val="single"/>
-          <w:rtl w:val="0"/>
-        </w:rPr>
-        <w:t xml:space="preserve">Twitter Coding Challenge</w:t>
-      </w:r>
-      <w:r>
-        <w:rPr>
-          <w:rtl w:val="0"/>
-        </w:rPr>
-      </w:r>
-    </w:p>
-    <w:p>
-      <w:pPr>
-        <w:rPr/>
-      </w:pPr>
-      <w:r>
-        <w:rPr>
-          <w:rtl w:val="0"/>
-        </w:rPr>
-      </w:r>
-    </w:p>
-    <w:p>
-      <w:pPr>
-        <w:rPr/>
-      </w:pPr>
-      <w:r>
-        <w:rPr>
-          <w:rtl w:val="0"/>
-        </w:rPr>
-      </w:r>
-    </w:p>
-    <w:p>
-      <w:pPr>
-        <w:rPr>
-          <w:b w:val="1"/>
+        </w:rPr>
+        <w:t>Coding Challenge</w:t>
+      </w:r>
+    </w:p>
+    <w:p/>
+    <w:p/>
+    <w:p>
+      <w:pPr>
+        <w:rPr>
+          <w:b/>
           <w:u w:val="single"/>
         </w:rPr>
       </w:pPr>
       <w:r>
         <w:rPr>
-          <w:b w:val="1"/>
+          <w:b/>
           <w:u w:val="single"/>
-          <w:rtl w:val="0"/>
-        </w:rPr>
-        <w:t xml:space="preserve">Description:</w:t>
-      </w:r>
-    </w:p>
-    <w:p>
-      <w:pPr>
-        <w:rPr/>
-      </w:pPr>
-      <w:r>
-        <w:rPr>
-          <w:rtl w:val="0"/>
-        </w:rPr>
-        <w:t xml:space="preserve">Your objective for this challenge will be to produce a tool that will query the ‘status’ page on 1000 servers and produce a report based on data within the status page.  Each server has a ‘status’ endpoint that returns json data.  The details of that json data will be provided below.</w:t>
-      </w:r>
-    </w:p>
-    <w:p>
-      <w:pPr>
-        <w:rPr/>
-      </w:pPr>
-      <w:r>
-        <w:rPr>
-          <w:rtl w:val="0"/>
-        </w:rPr>
-      </w:r>
-    </w:p>
-    <w:p>
-      <w:pPr>
-        <w:rPr/>
-      </w:pPr>
-      <w:r>
-        <w:rPr>
-          <w:rtl w:val="0"/>
-        </w:rPr>
-        <w:t xml:space="preserve">Your tool should produce the following reports:</w:t>
+        </w:rPr>
+        <w:t>Description:</w:t>
+      </w:r>
+    </w:p>
+    <w:p>
+      <w:r>
+        <w:t xml:space="preserve">Your objective for this challenge will be to produce a tool that will query the ‘status’ page on 1000 servers and produce a report based on data within the status page.  Each server has a ‘status’ endpoint that returns json data.  The details of that json </w:t>
+      </w:r>
+      <w:r>
+        <w:t>data will be provided below.</w:t>
+      </w:r>
+    </w:p>
+    <w:p/>
+    <w:p>
+      <w:r>
+        <w:t>Your tool should produce the following reports:</w:t>
       </w:r>
     </w:p>
     <w:p>
@@ -97,21 +50,18 @@
           <w:ilvl w:val="1"/>
           <w:numId w:val="4"/>
         </w:numPr>
-        <w:ind w:left="1440" w:hanging="360"/>
-        <w:rPr>
-          <w:u w:val="none"/>
-        </w:rPr>
-      </w:pPr>
-      <w:r>
-        <w:rPr>
-          <w:rtl w:val="0"/>
-        </w:rPr>
-        <w:t xml:space="preserve">Human readable report output to stdout.</w:t>
-      </w:r>
-      <w:r>
-        <w:rPr>
-          <w:rtl w:val="0"/>
-        </w:rPr>
+        <w:ind w:hanging="360"/>
+      </w:pPr>
+      <w:r>
+        <w:t xml:space="preserve">Human readable report output to </w:t>
+      </w:r>
+      <w:proofErr w:type="spellStart"/>
+      <w:r>
+        <w:t>stdout</w:t>
+      </w:r>
+      <w:proofErr w:type="spellEnd"/>
+      <w:r>
+        <w:t>.</w:t>
       </w:r>
     </w:p>
     <w:p>
@@ -120,57 +70,35 @@
           <w:ilvl w:val="1"/>
           <w:numId w:val="4"/>
         </w:numPr>
-        <w:ind w:left="1440" w:hanging="360"/>
-        <w:rPr>
-          <w:u w:val="none"/>
-        </w:rPr>
-      </w:pPr>
-      <w:r>
-        <w:rPr>
-          <w:rtl w:val="0"/>
-        </w:rPr>
-        <w:t xml:space="preserve">Computer parseable report output to a file on local disk.</w:t>
-      </w:r>
-      <w:r>
-        <w:rPr>
-          <w:rtl w:val="0"/>
-        </w:rPr>
-      </w:r>
-    </w:p>
-    <w:p>
-      <w:pPr>
-        <w:rPr/>
-      </w:pPr>
-      <w:r>
-        <w:rPr>
-          <w:rtl w:val="0"/>
-        </w:rPr>
-      </w:r>
-    </w:p>
-    <w:p>
-      <w:pPr>
-        <w:rPr/>
-      </w:pPr>
-      <w:r>
-        <w:rPr>
-          <w:rtl w:val="0"/>
-        </w:rPr>
-      </w:r>
-    </w:p>
-    <w:p>
-      <w:pPr>
-        <w:rPr>
-          <w:b w:val="1"/>
+        <w:ind w:hanging="360"/>
+      </w:pPr>
+      <w:r>
+        <w:t xml:space="preserve">Computer </w:t>
+      </w:r>
+      <w:proofErr w:type="spellStart"/>
+      <w:r>
+        <w:t>parseable</w:t>
+      </w:r>
+      <w:proofErr w:type="spellEnd"/>
+      <w:r>
+        <w:t xml:space="preserve"> report output to a file on local disk.</w:t>
+      </w:r>
+    </w:p>
+    <w:p/>
+    <w:p/>
+    <w:p>
+      <w:pPr>
+        <w:rPr>
+          <w:b/>
           <w:u w:val="single"/>
         </w:rPr>
       </w:pPr>
       <w:r>
         <w:rPr>
-          <w:b w:val="1"/>
+          <w:b/>
           <w:u w:val="single"/>
-          <w:rtl w:val="0"/>
-        </w:rPr>
-        <w:t xml:space="preserve">Task Details:</w:t>
+        </w:rPr>
+        <w:t>Task Details:</w:t>
       </w:r>
     </w:p>
     <w:p>
@@ -179,14 +107,10 @@
           <w:ilvl w:val="0"/>
           <w:numId w:val="3"/>
         </w:numPr>
-        <w:ind w:left="720" w:hanging="360"/>
-        <w:rPr/>
-      </w:pPr>
-      <w:r>
-        <w:rPr>
-          <w:rtl w:val="0"/>
-        </w:rPr>
-        <w:t xml:space="preserve">Input:</w:t>
+        <w:ind w:hanging="360"/>
+      </w:pPr>
+      <w:r>
+        <w:t>Input:</w:t>
       </w:r>
     </w:p>
     <w:p>
@@ -195,14 +119,10 @@
           <w:ilvl w:val="1"/>
           <w:numId w:val="3"/>
         </w:numPr>
-        <w:ind w:left="1440" w:hanging="360"/>
-        <w:rPr/>
-      </w:pPr>
-      <w:r>
-        <w:rPr>
-          <w:rtl w:val="0"/>
-        </w:rPr>
-        <w:t xml:space="preserve">Servers:</w:t>
+        <w:ind w:hanging="360"/>
+      </w:pPr>
+      <w:r>
+        <w:t>Servers:</w:t>
       </w:r>
     </w:p>
     <w:p>
@@ -211,26 +131,31 @@
           <w:ilvl w:val="2"/>
           <w:numId w:val="3"/>
         </w:numPr>
-        <w:ind w:left="2160" w:hanging="360"/>
-        <w:rPr/>
-      </w:pPr>
-      <w:r>
-        <w:rPr>
-          <w:rtl w:val="0"/>
-        </w:rPr>
-        <w:t xml:space="preserve">The file ‘servers.txt’ will include a list of fictitious servers.  Your solution should read this file for it’s list of endpoints.  Although the challenge is for 1000 servers, your</w:t>
-      </w:r>
-      <w:r>
-        <w:rPr>
-          <w:b w:val="1"/>
-          <w:rtl w:val="0"/>
+        <w:ind w:hanging="360"/>
+      </w:pPr>
+      <w:r>
+        <w:t>The file ‘servers.txt’ will include a list of fi</w:t>
+      </w:r>
+      <w:r>
+        <w:t xml:space="preserve">ctitious servers.  Your solution should read this file for </w:t>
+      </w:r>
+      <w:proofErr w:type="spellStart"/>
+      <w:proofErr w:type="gramStart"/>
+      <w:r>
+        <w:t>it’s</w:t>
+      </w:r>
+      <w:proofErr w:type="spellEnd"/>
+      <w:proofErr w:type="gramEnd"/>
+      <w:r>
+        <w:t xml:space="preserve"> list of endpoints.  Although the challenge is for 1000 servers, your</w:t>
+      </w:r>
+      <w:r>
+        <w:rPr>
+          <w:b/>
         </w:rPr>
         <w:t xml:space="preserve"> solution should scale</w:t>
       </w:r>
       <w:r>
-        <w:rPr>
-          <w:rtl w:val="0"/>
-        </w:rPr>
         <w:t xml:space="preserve"> to an order of magnitude more with performance in mind.</w:t>
       </w:r>
     </w:p>
@@ -240,21 +165,13 @@
           <w:ilvl w:val="2"/>
           <w:numId w:val="3"/>
         </w:numPr>
-        <w:ind w:left="2160" w:hanging="360"/>
-        <w:rPr>
-          <w:u w:val="none"/>
-        </w:rPr>
-      </w:pPr>
-      <w:r>
-        <w:rPr>
-          <w:rtl w:val="0"/>
-        </w:rPr>
-        <w:t xml:space="preserve">Please implement the code required to call the endpoint (as an HTTP request) and retrieve the data.</w:t>
-      </w:r>
-      <w:r>
-        <w:rPr>
-          <w:rtl w:val="0"/>
-        </w:rPr>
+        <w:ind w:hanging="360"/>
+      </w:pPr>
+      <w:r>
+        <w:t>Please implement the code required to call th</w:t>
+      </w:r>
+      <w:r>
+        <w:t>e endpoint (as an HTTP request) and retrieve the data.</w:t>
       </w:r>
     </w:p>
     <w:p>
@@ -263,21 +180,10 @@
           <w:ilvl w:val="1"/>
           <w:numId w:val="3"/>
         </w:numPr>
-        <w:ind w:left="1440" w:hanging="360"/>
-        <w:rPr>
-          <w:u w:val="none"/>
-        </w:rPr>
-      </w:pPr>
-      <w:r>
-        <w:rPr>
-          <w:rtl w:val="0"/>
-        </w:rPr>
-        <w:t xml:space="preserve">Response from endpoint:</w:t>
-      </w:r>
-      <w:r>
-        <w:rPr>
-          <w:rtl w:val="0"/>
-        </w:rPr>
+        <w:ind w:hanging="360"/>
+      </w:pPr>
+      <w:r>
+        <w:t>Response from endpoint:</w:t>
       </w:r>
     </w:p>
     <w:p>
@@ -286,21 +192,10 @@
           <w:ilvl w:val="2"/>
           <w:numId w:val="3"/>
         </w:numPr>
-        <w:ind w:left="2160" w:hanging="360"/>
-        <w:rPr>
-          <w:u w:val="none"/>
-        </w:rPr>
-      </w:pPr>
-      <w:r>
-        <w:rPr>
-          <w:rtl w:val="0"/>
-        </w:rPr>
-        <w:t xml:space="preserve">The file ‘responses.txt’ will provide example json data that you should reference for this exercise.</w:t>
-      </w:r>
-      <w:r>
-        <w:rPr>
-          <w:rtl w:val="0"/>
-        </w:rPr>
+        <w:ind w:hanging="360"/>
+      </w:pPr>
+      <w:r>
+        <w:t>The file ‘responses.txt’ will provide example json data that you should reference for this exercise.</w:t>
       </w:r>
     </w:p>
     <w:p>
@@ -309,47 +204,31 @@
           <w:ilvl w:val="2"/>
           <w:numId w:val="3"/>
         </w:numPr>
-        <w:ind w:left="2160" w:hanging="360"/>
-        <w:rPr>
-          <w:u w:val="none"/>
-        </w:rPr>
-      </w:pPr>
-      <w:r>
-        <w:rPr>
-          <w:rtl w:val="0"/>
-        </w:rPr>
+        <w:ind w:hanging="360"/>
+      </w:pPr>
+      <w:r>
         <w:t xml:space="preserve">Please </w:t>
       </w:r>
       <w:r>
         <w:rPr>
-          <w:b w:val="1"/>
-          <w:rtl w:val="0"/>
-        </w:rPr>
-        <w:t xml:space="preserve">DO</w:t>
-      </w:r>
-      <w:r>
-        <w:rPr>
-          <w:rtl w:val="0"/>
-        </w:rPr>
+          <w:b/>
+        </w:rPr>
+        <w:t>DO</w:t>
+      </w:r>
+      <w:r>
         <w:t xml:space="preserve"> </w:t>
       </w:r>
       <w:r>
         <w:rPr>
-          <w:b w:val="1"/>
-          <w:rtl w:val="0"/>
-        </w:rPr>
-        <w:t xml:space="preserve">NOT</w:t>
-      </w:r>
-      <w:r>
-        <w:rPr>
-          <w:rtl w:val="0"/>
-        </w:rPr>
-        <w:t xml:space="preserve"> read the ‘responses.txt’ file in your code.  This is just example data so you can see what could be returned from the endpoints.  Each endpoint can be considered to reply with a single entry from the list in ‘responses.txt’.</w:t>
-      </w:r>
-      <w:r>
-        <w:rPr>
-          <w:rtl w:val="0"/>
-        </w:rPr>
+          <w:b/>
+        </w:rPr>
+        <w:t>NOT</w:t>
+      </w:r>
+      <w:r>
+        <w:t xml:space="preserve"> read the ‘responses.txt’ file in your code.  This is just exam</w:t>
+      </w:r>
+      <w:r>
+        <w:t>ple data so you can see what could be returned from the endpoints.  Each endpoint can be considered to reply with a single entry from the list in ‘responses.txt’.</w:t>
       </w:r>
     </w:p>
     <w:p>
@@ -358,21 +237,10 @@
           <w:ilvl w:val="0"/>
           <w:numId w:val="3"/>
         </w:numPr>
-        <w:ind w:left="720" w:hanging="360"/>
-        <w:rPr>
-          <w:u w:val="none"/>
-        </w:rPr>
-      </w:pPr>
-      <w:r>
-        <w:rPr>
-          <w:rtl w:val="0"/>
-        </w:rPr>
-        <w:t xml:space="preserve">Output:</w:t>
-      </w:r>
-      <w:r>
-        <w:rPr>
-          <w:rtl w:val="0"/>
-        </w:rPr>
+        <w:ind w:hanging="360"/>
+      </w:pPr>
+      <w:r>
+        <w:t>Output:</w:t>
       </w:r>
     </w:p>
     <w:p>
@@ -381,14 +249,10 @@
           <w:ilvl w:val="1"/>
           <w:numId w:val="3"/>
         </w:numPr>
-        <w:ind w:left="1440" w:hanging="360"/>
-        <w:rPr/>
-      </w:pPr>
-      <w:r>
-        <w:rPr>
-          <w:rtl w:val="0"/>
-        </w:rPr>
-        <w:t xml:space="preserve">Your tool should scan each endpoint and produce a report that aggregates:</w:t>
+        <w:ind w:hanging="360"/>
+      </w:pPr>
+      <w:r>
+        <w:t>Your tool should scan each endpoint and produce a report that aggregates:</w:t>
       </w:r>
     </w:p>
     <w:p>
@@ -397,26 +261,24 @@
           <w:ilvl w:val="2"/>
           <w:numId w:val="3"/>
         </w:numPr>
-        <w:ind w:left="2160" w:hanging="360"/>
-        <w:rPr/>
-      </w:pPr>
-      <w:r>
-        <w:rPr>
-          <w:rtl w:val="0"/>
-        </w:rPr>
+        <w:ind w:hanging="360"/>
+      </w:pPr>
+      <w:r>
         <w:t xml:space="preserve">Success </w:t>
       </w:r>
       <w:r>
         <w:rPr>
-          <w:b w:val="1"/>
-          <w:rtl w:val="0"/>
-        </w:rPr>
-        <w:t xml:space="preserve">RATE</w:t>
-      </w:r>
-      <w:r>
-        <w:rPr>
-          <w:rtl w:val="0"/>
-        </w:rPr>
+          <w:b/>
+        </w:rPr>
+        <w:t>RAT</w:t>
+      </w:r>
+      <w:r>
+        <w:rPr>
+          <w:b/>
+        </w:rPr>
+        <w:t>E</w:t>
+      </w:r>
+      <w:r>
         <w:t xml:space="preserve"> by Application by Version (not just success count)</w:t>
       </w:r>
     </w:p>
@@ -426,21 +288,20 @@
           <w:ilvl w:val="1"/>
           <w:numId w:val="3"/>
         </w:numPr>
-        <w:ind w:left="1440" w:hanging="360"/>
-        <w:rPr>
-          <w:u w:val="none"/>
-        </w:rPr>
-      </w:pPr>
-      <w:r>
-        <w:rPr>
-          <w:rtl w:val="0"/>
-        </w:rPr>
-        <w:t xml:space="preserve">Your tool should write it’s output to standard out in human readable format.</w:t>
-      </w:r>
-      <w:r>
-        <w:rPr>
-          <w:rtl w:val="0"/>
-        </w:rPr>
+        <w:ind w:hanging="360"/>
+      </w:pPr>
+      <w:r>
+        <w:t xml:space="preserve">Your tool should write </w:t>
+      </w:r>
+      <w:proofErr w:type="spellStart"/>
+      <w:proofErr w:type="gramStart"/>
+      <w:r>
+        <w:t>it’s</w:t>
+      </w:r>
+      <w:proofErr w:type="spellEnd"/>
+      <w:proofErr w:type="gramEnd"/>
+      <w:r>
+        <w:t xml:space="preserve"> output to standard out in human readable format.</w:t>
       </w:r>
     </w:p>
     <w:p>
@@ -449,57 +310,38 @@
           <w:ilvl w:val="1"/>
           <w:numId w:val="3"/>
         </w:numPr>
-        <w:ind w:left="1440" w:hanging="360"/>
-        <w:rPr>
-          <w:u w:val="none"/>
-        </w:rPr>
-      </w:pPr>
-      <w:r>
-        <w:rPr>
-          <w:rtl w:val="0"/>
-        </w:rPr>
-        <w:t xml:space="preserve">Your tool should also write output to a local file that is easily computer parsable (plan for this to be consumed by a downstream application).</w:t>
-      </w:r>
-      <w:r>
-        <w:rPr>
-          <w:rtl w:val="0"/>
-        </w:rPr>
-      </w:r>
-    </w:p>
-    <w:p>
-      <w:pPr>
-        <w:rPr/>
-      </w:pPr>
-      <w:r>
-        <w:rPr>
-          <w:rtl w:val="0"/>
-        </w:rPr>
-      </w:r>
-    </w:p>
-    <w:p>
-      <w:pPr>
-        <w:rPr/>
-      </w:pPr>
-      <w:r>
-        <w:rPr>
-          <w:rtl w:val="0"/>
-        </w:rPr>
-      </w:r>
-    </w:p>
-    <w:p>
-      <w:pPr>
-        <w:rPr>
-          <w:b w:val="1"/>
+        <w:ind w:hanging="360"/>
+      </w:pPr>
+      <w:r>
+        <w:t xml:space="preserve">Your tool should also write output to a local file that is easily computer </w:t>
+      </w:r>
+      <w:proofErr w:type="spellStart"/>
+      <w:r>
+        <w:t>parsable</w:t>
+      </w:r>
+      <w:proofErr w:type="spellEnd"/>
+      <w:r>
+        <w:t xml:space="preserve"> (plan for this to be consumed by a downstr</w:t>
+      </w:r>
+      <w:r>
+        <w:t>eam application).</w:t>
+      </w:r>
+    </w:p>
+    <w:p/>
+    <w:p/>
+    <w:p>
+      <w:pPr>
+        <w:rPr>
+          <w:b/>
           <w:u w:val="single"/>
         </w:rPr>
       </w:pPr>
       <w:r>
         <w:rPr>
-          <w:b w:val="1"/>
+          <w:b/>
           <w:u w:val="single"/>
-          <w:rtl w:val="0"/>
-        </w:rPr>
-        <w:t xml:space="preserve">Rules/Expectations:</w:t>
+        </w:rPr>
+        <w:t>Rules/Expectations:</w:t>
       </w:r>
     </w:p>
     <w:p>
@@ -508,35 +350,31 @@
           <w:ilvl w:val="0"/>
           <w:numId w:val="5"/>
         </w:numPr>
-        <w:ind w:left="720" w:hanging="360"/>
+        <w:ind w:hanging="360"/>
         <w:rPr>
           <w:color w:val="232323"/>
           <w:highlight w:val="white"/>
         </w:rPr>
       </w:pPr>
       <w:r>
-        <w:rPr>
-          <w:rtl w:val="0"/>
-        </w:rPr>
-        <w:t xml:space="preserve">Please implement this in the language of your choice, but, we would prefer </w:t>
-      </w:r>
-      <w:r>
-        <w:rPr>
-          <w:b w:val="1"/>
-          <w:rtl w:val="0"/>
-        </w:rPr>
-        <w:t xml:space="preserve">no shell-scripting for this exercise</w:t>
-      </w:r>
-      <w:r>
-        <w:rPr>
-          <w:rtl w:val="0"/>
-        </w:rPr>
-        <w:t xml:space="preserve">.</w:t>
-      </w:r>
-      <w:r>
-        <w:rPr>
-          <w:rtl w:val="0"/>
-        </w:rPr>
+        <w:t xml:space="preserve">Please implement this in the language of your choice, </w:t>
+      </w:r>
+      <w:proofErr w:type="gramStart"/>
+      <w:r>
+        <w:t>but,</w:t>
+      </w:r>
+      <w:proofErr w:type="gramEnd"/>
+      <w:r>
+        <w:t xml:space="preserve"> we would prefer </w:t>
+      </w:r>
+      <w:r>
+        <w:rPr>
+          <w:b/>
+        </w:rPr>
+        <w:t>no shell-scripting for this exercise</w:t>
+      </w:r>
+      <w:r>
+        <w:t>.</w:t>
       </w:r>
     </w:p>
     <w:p>
@@ -545,8 +383,7 @@
           <w:ilvl w:val="0"/>
           <w:numId w:val="5"/>
         </w:numPr>
-        <w:spacing w:after="0" w:lineRule="auto"/>
-        <w:ind w:left="720" w:hanging="360"/>
+        <w:ind w:hanging="360"/>
         <w:rPr>
           <w:color w:val="232323"/>
           <w:highlight w:val="white"/>
@@ -556,9 +393,26 @@
         <w:rPr>
           <w:color w:val="232323"/>
           <w:highlight w:val="white"/>
-          <w:rtl w:val="0"/>
-        </w:rPr>
-        <w:t xml:space="preserve">You may use online resources (Google, Stack Overflow, books,etc).  Please write this code on your own (do not reach out to any individuals or groups to contribute to your solution).</w:t>
+        </w:rPr>
+        <w:t xml:space="preserve">You may use online resources (Google, Stack Overflow, </w:t>
+      </w:r>
+      <w:proofErr w:type="spellStart"/>
+      <w:proofErr w:type="gramStart"/>
+      <w:r>
+        <w:rPr>
+          <w:color w:val="232323"/>
+          <w:highlight w:val="white"/>
+        </w:rPr>
+        <w:t>books,etc</w:t>
+      </w:r>
+      <w:proofErr w:type="spellEnd"/>
+      <w:proofErr w:type="gramEnd"/>
+      <w:r>
+        <w:rPr>
+          <w:color w:val="232323"/>
+          <w:highlight w:val="white"/>
+        </w:rPr>
+        <w:t>).  Please write this code on your own (do not reach out to any individuals or groups to contribute to your solution).</w:t>
       </w:r>
     </w:p>
     <w:p>
@@ -567,8 +421,7 @@
           <w:ilvl w:val="0"/>
           <w:numId w:val="5"/>
         </w:numPr>
-        <w:spacing w:after="0" w:before="0" w:lineRule="auto"/>
-        <w:ind w:left="720" w:hanging="360"/>
+        <w:ind w:hanging="360"/>
         <w:rPr>
           <w:color w:val="232323"/>
           <w:highlight w:val="white"/>
@@ -578,9 +431,16 @@
         <w:rPr>
           <w:color w:val="232323"/>
           <w:highlight w:val="white"/>
-          <w:rtl w:val="0"/>
-        </w:rPr>
-        <w:t xml:space="preserve">The code should be free of compilation and logic errors, and runnable in a Linux command line environment.</w:t>
+        </w:rPr>
+        <w:lastRenderedPageBreak/>
+        <w:t>The code should be free of compilation and logic errors, and runnable in a</w:t>
+      </w:r>
+      <w:r>
+        <w:rPr>
+          <w:color w:val="232323"/>
+          <w:highlight w:val="white"/>
+        </w:rPr>
+        <w:t xml:space="preserve"> Linux command line environment.</w:t>
       </w:r>
     </w:p>
     <w:p>
@@ -589,8 +449,7 @@
           <w:ilvl w:val="0"/>
           <w:numId w:val="5"/>
         </w:numPr>
-        <w:spacing w:after="0" w:before="0" w:lineRule="auto"/>
-        <w:ind w:left="720" w:hanging="360"/>
+        <w:ind w:hanging="360"/>
         <w:rPr>
           <w:color w:val="232323"/>
           <w:highlight w:val="white"/>
@@ -598,20 +457,18 @@
       </w:pPr>
       <w:r>
         <w:rPr>
-          <w:b w:val="1"/>
+          <w:b/>
           <w:color w:val="232323"/>
           <w:highlight w:val="white"/>
-          <w:rtl w:val="0"/>
-        </w:rPr>
-        <w:t xml:space="preserve">In addition to correctness</w:t>
+        </w:rPr>
+        <w:t>In addition to correctness</w:t>
       </w:r>
       <w:r>
         <w:rPr>
           <w:color w:val="232323"/>
           <w:highlight w:val="white"/>
-          <w:rtl w:val="0"/>
-        </w:rPr>
-        <w:t xml:space="preserve">, other areas that are also important are clean and easy to understand code, speed and effective resource utilization within the confines of the language used for your solution.</w:t>
+        </w:rPr>
+        <w:t>, other areas that are also important are clean and easy to understand code, speed and effective resource utilization within the confines of the language used for your solution.</w:t>
       </w:r>
     </w:p>
     <w:p>
@@ -620,8 +477,7 @@
           <w:ilvl w:val="0"/>
           <w:numId w:val="5"/>
         </w:numPr>
-        <w:spacing w:after="0" w:before="0" w:lineRule="auto"/>
-        <w:ind w:left="720" w:hanging="360"/>
+        <w:ind w:hanging="360"/>
         <w:rPr>
           <w:color w:val="232323"/>
           <w:highlight w:val="white"/>
@@ -629,31 +485,36 @@
       </w:pPr>
       <w:r>
         <w:rPr>
-          <w:color w:val="1d1c1d"/>
+          <w:color w:val="1D1C1D"/>
           <w:sz w:val="23"/>
           <w:szCs w:val="23"/>
-          <w:rtl w:val="0"/>
-        </w:rPr>
-        <w:t xml:space="preserve">Please make sure that whatever you submit is something that </w:t>
-      </w:r>
-      <w:r>
-        <w:rPr>
-          <w:b w:val="1"/>
-          <w:color w:val="1d1c1d"/>
+        </w:rPr>
+        <w:t>Please make sure th</w:t>
+      </w:r>
+      <w:r>
+        <w:rPr>
+          <w:color w:val="1D1C1D"/>
           <w:sz w:val="23"/>
           <w:szCs w:val="23"/>
-          <w:rtl w:val="0"/>
-        </w:rPr>
-        <w:t xml:space="preserve">would pass a team code review for a tool that would be used in production</w:t>
-      </w:r>
-      <w:r>
-        <w:rPr>
-          <w:color w:val="1d1c1d"/>
+        </w:rPr>
+        <w:t xml:space="preserve">at whatever you submit is something that </w:t>
+      </w:r>
+      <w:r>
+        <w:rPr>
+          <w:b/>
+          <w:color w:val="1D1C1D"/>
           <w:sz w:val="23"/>
           <w:szCs w:val="23"/>
-          <w:rtl w:val="0"/>
-        </w:rPr>
-        <w:t xml:space="preserve">.</w:t>
+        </w:rPr>
+        <w:t>would pass a team code review for a tool that would be used in production</w:t>
+      </w:r>
+      <w:r>
+        <w:rPr>
+          <w:color w:val="1D1C1D"/>
+          <w:sz w:val="23"/>
+          <w:szCs w:val="23"/>
+        </w:rPr>
+        <w:t>.</w:t>
       </w:r>
     </w:p>
     <w:p>
@@ -662,36 +523,31 @@
           <w:ilvl w:val="0"/>
           <w:numId w:val="5"/>
         </w:numPr>
-        <w:spacing w:before="0" w:lineRule="auto"/>
-        <w:ind w:left="720" w:hanging="360"/>
+        <w:ind w:hanging="360"/>
         <w:rPr>
           <w:color w:val="232323"/>
           <w:highlight w:val="white"/>
-          <w:u w:val="none"/>
         </w:rPr>
       </w:pPr>
       <w:r>
         <w:rPr>
           <w:color w:val="232323"/>
           <w:highlight w:val="white"/>
-          <w:rtl w:val="0"/>
         </w:rPr>
         <w:t xml:space="preserve">Your solution should include a </w:t>
       </w:r>
       <w:r>
         <w:rPr>
-          <w:b w:val="1"/>
+          <w:b/>
           <w:color w:val="232323"/>
           <w:highlight w:val="white"/>
-          <w:rtl w:val="0"/>
-        </w:rPr>
-        <w:t xml:space="preserve">README</w:t>
+        </w:rPr>
+        <w:t>README</w:t>
       </w:r>
       <w:r>
         <w:rPr>
           <w:color w:val="232323"/>
           <w:highlight w:val="white"/>
-          <w:rtl w:val="0"/>
         </w:rPr>
         <w:t xml:space="preserve"> with instructions on how to compile/run your code.</w:t>
       </w:r>
@@ -702,39 +558,31 @@
           <w:ilvl w:val="0"/>
           <w:numId w:val="5"/>
         </w:numPr>
-        <w:spacing w:before="0" w:lineRule="auto"/>
-        <w:ind w:left="720" w:hanging="360"/>
-        <w:rPr>
-          <w:b w:val="1"/>
+        <w:ind w:hanging="360"/>
+        <w:rPr>
+          <w:b/>
           <w:color w:val="232323"/>
           <w:highlight w:val="white"/>
         </w:rPr>
       </w:pPr>
       <w:r>
         <w:rPr>
-          <w:b w:val="1"/>
+          <w:b/>
           <w:color w:val="232323"/>
           <w:highlight w:val="white"/>
-          <w:rtl w:val="0"/>
         </w:rPr>
         <w:t xml:space="preserve">Submit your solution as specified in the accompanying e-mail, in an archive file. Do not post the challenge or solution publicly. </w:t>
       </w:r>
     </w:p>
     <w:p>
       <w:pPr>
-        <w:spacing w:before="0" w:lineRule="auto"/>
-        <w:ind w:left="720" w:firstLine="0"/>
-        <w:rPr>
-          <w:b w:val="1"/>
+        <w:ind w:left="720"/>
+        <w:rPr>
+          <w:b/>
           <w:color w:val="232323"/>
           <w:highlight w:val="white"/>
         </w:rPr>
       </w:pPr>
-      <w:r>
-        <w:rPr>
-          <w:rtl w:val="0"/>
-        </w:rPr>
-      </w:r>
     </w:p>
     <w:p>
       <w:pPr>
@@ -743,26 +591,20 @@
           <w:highlight w:val="white"/>
         </w:rPr>
       </w:pPr>
-      <w:r>
-        <w:rPr>
-          <w:rtl w:val="0"/>
-        </w:rPr>
-      </w:r>
-    </w:p>
-    <w:p>
-      <w:pPr>
-        <w:rPr>
-          <w:b w:val="1"/>
+    </w:p>
+    <w:p>
+      <w:pPr>
+        <w:rPr>
+          <w:b/>
           <w:u w:val="single"/>
         </w:rPr>
       </w:pPr>
       <w:r>
         <w:rPr>
-          <w:b w:val="1"/>
+          <w:b/>
           <w:u w:val="single"/>
-          <w:rtl w:val="0"/>
-        </w:rPr>
-        <w:t xml:space="preserve">Additional Information:</w:t>
+        </w:rPr>
+        <w:t>Additional Information:</w:t>
       </w:r>
     </w:p>
     <w:p>
@@ -771,15 +613,10 @@
           <w:ilvl w:val="0"/>
           <w:numId w:val="1"/>
         </w:numPr>
-        <w:spacing w:after="0" w:lineRule="auto"/>
-        <w:ind w:left="720" w:hanging="360"/>
-        <w:rPr/>
-      </w:pPr>
-      <w:r>
-        <w:rPr>
-          <w:rtl w:val="0"/>
-        </w:rPr>
-        <w:t xml:space="preserve">We expect this challenge to take between one to three hours.</w:t>
+        <w:ind w:hanging="360"/>
+      </w:pPr>
+      <w:r>
+        <w:t>We expect this challenge to take between one to three hours.</w:t>
       </w:r>
     </w:p>
     <w:p>
@@ -788,48 +625,47 @@
           <w:ilvl w:val="0"/>
           <w:numId w:val="2"/>
         </w:numPr>
-        <w:spacing w:before="0" w:lineRule="auto"/>
-        <w:ind w:left="720" w:hanging="360"/>
-        <w:rPr/>
+        <w:ind w:hanging="360"/>
       </w:pPr>
       <w:r>
         <w:rPr>
           <w:color w:val="232323"/>
           <w:highlight w:val="white"/>
-          <w:rtl w:val="0"/>
-        </w:rPr>
-        <w:t xml:space="preserve">Please be prepared to discuss your solution if you are selected for an on-site interview.  We may ask you to explain design decisions, fix bugs, and extend your solution to address additional use-cases.</w:t>
-      </w:r>
-      <w:r>
-        <w:rPr>
-          <w:rtl w:val="0"/>
-        </w:rPr>
-      </w:r>
-    </w:p>
-    <w:p>
-      <w:pPr>
-        <w:spacing w:before="140" w:lineRule="auto"/>
-        <w:rPr/>
-      </w:pPr>
-      <w:r>
-        <w:rPr>
-          <w:rtl w:val="0"/>
-        </w:rPr>
-        <w:br w:type="textWrapping"/>
+        </w:rPr>
+        <w:t>Please be prepared to discuss your sol</w:t>
+      </w:r>
+      <w:r>
+        <w:rPr>
+          <w:color w:val="232323"/>
+          <w:highlight w:val="white"/>
+        </w:rPr>
+        <w:t>ution if you are selected for an on-site interview.  We may ask you to explain design decisions, fix bugs, and extend your solution to address additional use-cases.</w:t>
+      </w:r>
+    </w:p>
+    <w:p>
+      <w:pPr>
+        <w:spacing w:before="140"/>
+      </w:pPr>
+      <w:r>
+        <w:br/>
       </w:r>
     </w:p>
     <w:sectPr>
-      <w:pgSz w:h="15840" w:w="12240"/>
-      <w:pgMar w:bottom="1440" w:top="1440" w:left="1440" w:right="1440" w:header="0" w:footer="360"/>
+      <w:pgSz w:w="12240" w:h="15840"/>
+      <w:pgMar w:top="1440" w:right="1440" w:bottom="1440" w:left="1440" w:header="0" w:footer="360" w:gutter="0"/>
       <w:pgNumType w:start="1"/>
+      <w:cols w:space="720"/>
     </w:sectPr>
   </w:body>
 </w:document>
 </file>
 
 <file path=word/numbering.xml><?xml version="1.0" encoding="utf-8"?>
-<w:numbering xmlns:mc="http://schemas.openxmlformats.org/markup-compatibility/2006" xmlns:o="urn:schemas-microsoft-com:office:office" xmlns:r="http://schemas.openxmlformats.org/officeDocument/2006/relationships" xmlns:m="http://schemas.openxmlformats.org/officeDocument/2006/math" xmlns:v="urn:schemas-microsoft-com:vml" xmlns:wp="http://schemas.openxmlformats.org/drawingml/2006/wordprocessingDrawing" xmlns:w10="urn:schemas-microsoft-com:office:word" xmlns:w="http://schemas.openxmlformats.org/wordprocessingml/2006/main" xmlns:wne="http://schemas.microsoft.com/office/word/2006/wordml" xmlns:sl="http://schemas.openxmlformats.org/schemaLibrary/2006/main" xmlns:a="http://schemas.openxmlformats.org/drawingml/2006/main" xmlns:pic="http://schemas.openxmlformats.org/drawingml/2006/picture" xmlns:c="http://schemas.openxmlformats.org/drawingml/2006/chart" xmlns:lc="http://schemas.openxmlformats.org/drawingml/2006/lockedCanvas" xmlns:dgm="http://schemas.openxmlformats.org/drawingml/2006/diagram" xmlns:wps="http://schemas.microsoft.com/office/word/2010/wordprocessingShape" xmlns:wpg="http://schemas.microsoft.com/office/word/2010/wordprocessingGroup" xmlns:w14="http://schemas.microsoft.com/office/word/2010/wordml" xmlns:w15="http://schemas.microsoft.com/office/word/2012/wordml">
-  <w:abstractNum w:abstractNumId="1">
+<w:numbering xmlns:wpc="http://schemas.microsoft.com/office/word/2010/wordprocessingCanvas" xmlns:cx="http://schemas.microsoft.com/office/drawing/2014/chartex" xmlns:cx1="http://schemas.microsoft.com/office/drawing/2015/9/8/chartex" xmlns:cx2="http://schemas.microsoft.com/office/drawing/2015/10/21/chartex" xmlns:cx3="http://schemas.microsoft.com/office/drawing/2016/5/9/chartex" xmlns:cx4="http://schemas.microsoft.com/office/drawing/2016/5/10/chartex" xmlns:cx5="http://schemas.microsoft.com/office/drawing/2016/5/11/chartex" xmlns:cx6="http://schemas.microsoft.com/office/drawing/2016/5/12/chartex" xmlns:cx7="http://schemas.microsoft.com/office/drawing/2016/5/13/chartex" xmlns:cx8="http://schemas.microsoft.com/office/drawing/2016/5/14/chartex" xmlns:mc="http://schemas.openxmlformats.org/markup-compatibility/2006" xmlns:aink="http://schemas.microsoft.com/office/drawing/2016/ink" xmlns:am3d="http://schemas.microsoft.com/office/drawing/2017/model3d" xmlns:o="urn:schemas-microsoft-com:office:office" xmlns:r="http://schemas.openxmlformats.org/officeDocument/2006/relationships" xmlns:m="http://schemas.openxmlformats.org/officeDocument/2006/math" xmlns:v="urn:schemas-microsoft-com:vml" xmlns:wp14="http://schemas.microsoft.com/office/word/2010/wordprocessingDrawing" xmlns:wp="http://schemas.openxmlformats.org/drawingml/2006/wordprocessingDrawing" xmlns:w10="urn:schemas-microsoft-com:office:word" xmlns:w="http://schemas.openxmlformats.org/wordprocessingml/2006/main" xmlns:w14="http://schemas.microsoft.com/office/word/2010/wordml" xmlns:w15="http://schemas.microsoft.com/office/word/2012/wordml" xmlns:w16cex="http://schemas.microsoft.com/office/word/2018/wordml/cex" xmlns:w16cid="http://schemas.microsoft.com/office/word/2016/wordml/cid" xmlns:w16="http://schemas.microsoft.com/office/word/2018/wordml" xmlns:w16sdtdh="http://schemas.microsoft.com/office/word/2020/wordml/sdtdatahash" xmlns:w16se="http://schemas.microsoft.com/office/word/2015/wordml/symex" xmlns:wpg="http://schemas.microsoft.com/office/word/2010/wordprocessingGroup" xmlns:wpi="http://schemas.microsoft.com/office/word/2010/wordprocessingInk" xmlns:wne="http://schemas.microsoft.com/office/word/2006/wordml" xmlns:wps="http://schemas.microsoft.com/office/word/2010/wordprocessingShape" mc:Ignorable="w14 w15 w16se w16cid w16 w16cex w16sdtdh wp14">
+  <w:abstractNum w:abstractNumId="0" w15:restartNumberingAfterBreak="0">
+    <w:nsid w:val="1651454D"/>
+    <w:multiLevelType w:val="multilevel"/>
+    <w:tmpl w:val="DBC0DD70"/>
     <w:lvl w:ilvl="0">
       <w:start w:val="1"/>
       <w:numFmt w:val="bullet"/>
@@ -939,7 +775,10 @@
       </w:rPr>
     </w:lvl>
   </w:abstractNum>
-  <w:abstractNum w:abstractNumId="2">
+  <w:abstractNum w:abstractNumId="1" w15:restartNumberingAfterBreak="0">
+    <w:nsid w:val="23D30ACA"/>
+    <w:multiLevelType w:val="multilevel"/>
+    <w:tmpl w:val="21BC73DC"/>
     <w:lvl w:ilvl="0">
       <w:start w:val="1"/>
       <w:numFmt w:val="bullet"/>
@@ -1049,7 +888,10 @@
       </w:rPr>
     </w:lvl>
   </w:abstractNum>
-  <w:abstractNum w:abstractNumId="3">
+  <w:abstractNum w:abstractNumId="2" w15:restartNumberingAfterBreak="0">
+    <w:nsid w:val="4E0C629F"/>
+    <w:multiLevelType w:val="multilevel"/>
+    <w:tmpl w:val="5C4E93C2"/>
     <w:lvl w:ilvl="0">
       <w:start w:val="1"/>
       <w:numFmt w:val="bullet"/>
@@ -1159,7 +1001,10 @@
       </w:rPr>
     </w:lvl>
   </w:abstractNum>
-  <w:abstractNum w:abstractNumId="4">
+  <w:abstractNum w:abstractNumId="3" w15:restartNumberingAfterBreak="0">
+    <w:nsid w:val="6D1751DA"/>
+    <w:multiLevelType w:val="multilevel"/>
+    <w:tmpl w:val="D7964C0A"/>
     <w:lvl w:ilvl="0">
       <w:start w:val="1"/>
       <w:numFmt w:val="bullet"/>
@@ -1269,7 +1114,10 @@
       </w:rPr>
     </w:lvl>
   </w:abstractNum>
-  <w:abstractNum w:abstractNumId="5">
+  <w:abstractNum w:abstractNumId="4" w15:restartNumberingAfterBreak="0">
+    <w:nsid w:val="73C11382"/>
+    <w:multiLevelType w:val="multilevel"/>
+    <w:tmpl w:val="0B3EAF18"/>
     <w:lvl w:ilvl="0">
       <w:start w:val="1"/>
       <w:numFmt w:val="bullet"/>
@@ -1383,28 +1231,29 @@
     <w:abstractNumId w:val="1"/>
   </w:num>
   <w:num w:numId="2">
-    <w:abstractNumId w:val="2"/>
+    <w:abstractNumId w:val="0"/>
   </w:num>
   <w:num w:numId="3">
-    <w:abstractNumId w:val="3"/>
+    <w:abstractNumId w:val="2"/>
   </w:num>
   <w:num w:numId="4">
     <w:abstractNumId w:val="4"/>
   </w:num>
   <w:num w:numId="5">
-    <w:abstractNumId w:val="5"/>
+    <w:abstractNumId w:val="3"/>
   </w:num>
 </w:numbering>
 </file>
 
 <file path=word/styles.xml><?xml version="1.0" encoding="utf-8"?>
-<w:styles xmlns:mc="http://schemas.openxmlformats.org/markup-compatibility/2006" xmlns:o="urn:schemas-microsoft-com:office:office" xmlns:r="http://schemas.openxmlformats.org/officeDocument/2006/relationships" xmlns:m="http://schemas.openxmlformats.org/officeDocument/2006/math" xmlns:v="urn:schemas-microsoft-com:vml" xmlns:wp="http://schemas.openxmlformats.org/drawingml/2006/wordprocessingDrawing" xmlns:w10="urn:schemas-microsoft-com:office:word" xmlns:w="http://schemas.openxmlformats.org/wordprocessingml/2006/main" xmlns:wne="http://schemas.microsoft.com/office/word/2006/wordml" xmlns:sl="http://schemas.openxmlformats.org/schemaLibrary/2006/main" xmlns:a="http://schemas.openxmlformats.org/drawingml/2006/main" xmlns:pic="http://schemas.openxmlformats.org/drawingml/2006/picture" xmlns:c="http://schemas.openxmlformats.org/drawingml/2006/chart" xmlns:lc="http://schemas.openxmlformats.org/drawingml/2006/lockedCanvas" xmlns:dgm="http://schemas.openxmlformats.org/drawingml/2006/diagram" xmlns:wps="http://schemas.microsoft.com/office/word/2010/wordprocessingShape" xmlns:wpg="http://schemas.microsoft.com/office/word/2010/wordprocessingGroup" xmlns:w14="http://schemas.microsoft.com/office/word/2010/wordml" xmlns:w15="http://schemas.microsoft.com/office/word/2012/wordml">
+<w:styles xmlns:mc="http://schemas.openxmlformats.org/markup-compatibility/2006" xmlns:r="http://schemas.openxmlformats.org/officeDocument/2006/relationships" xmlns:w="http://schemas.openxmlformats.org/wordprocessingml/2006/main" xmlns:w14="http://schemas.microsoft.com/office/word/2010/wordml" xmlns:w15="http://schemas.microsoft.com/office/word/2012/wordml" xmlns:w16cex="http://schemas.microsoft.com/office/word/2018/wordml/cex" xmlns:w16cid="http://schemas.microsoft.com/office/word/2016/wordml/cid" xmlns:w16="http://schemas.microsoft.com/office/word/2018/wordml" xmlns:w16sdtdh="http://schemas.microsoft.com/office/word/2020/wordml/sdtdatahash" xmlns:w16se="http://schemas.microsoft.com/office/word/2015/wordml/symex" mc:Ignorable="w14 w15 w16se w16cid w16 w16cex w16sdtdh">
   <w:docDefaults>
     <w:rPrDefault>
       <w:rPr>
-        <w:rFonts w:ascii="Arial" w:cs="Arial" w:eastAsia="Arial" w:hAnsi="Arial"/>
+        <w:rFonts w:ascii="Arial" w:eastAsia="Arial" w:hAnsi="Arial" w:cs="Arial"/>
         <w:sz w:val="22"/>
         <w:szCs w:val="22"/>
+        <w:lang w:val="en-US" w:eastAsia="en-US" w:bidi="ar-SA"/>
       </w:rPr>
     </w:rPrDefault>
     <w:pPrDefault>
@@ -1413,20 +1262,400 @@
       </w:pPr>
     </w:pPrDefault>
   </w:docDefaults>
-  <w:style w:type="paragraph" w:styleId="Normal" w:default="1">
-    <w:name w:val="normal"/>
-  </w:style>
-  <w:style w:type="table" w:styleId="TableNormal" w:default="1">
-    <w:name w:val="Table Normal"/>
+  <w:latentStyles w:defLockedState="0" w:defUIPriority="99" w:defSemiHidden="0" w:defUnhideWhenUsed="0" w:defQFormat="0" w:count="376">
+    <w:lsdException w:name="Normal" w:uiPriority="0" w:qFormat="1"/>
+    <w:lsdException w:name="heading 1" w:uiPriority="9" w:qFormat="1"/>
+    <w:lsdException w:name="heading 2" w:semiHidden="1" w:uiPriority="9" w:unhideWhenUsed="1" w:qFormat="1"/>
+    <w:lsdException w:name="heading 3" w:semiHidden="1" w:uiPriority="9" w:unhideWhenUsed="1" w:qFormat="1"/>
+    <w:lsdException w:name="heading 4" w:semiHidden="1" w:uiPriority="9" w:unhideWhenUsed="1" w:qFormat="1"/>
+    <w:lsdException w:name="heading 5" w:semiHidden="1" w:uiPriority="9" w:unhideWhenUsed="1" w:qFormat="1"/>
+    <w:lsdException w:name="heading 6" w:semiHidden="1" w:uiPriority="9" w:unhideWhenUsed="1" w:qFormat="1"/>
+    <w:lsdException w:name="heading 7" w:semiHidden="1" w:uiPriority="9" w:unhideWhenUsed="1" w:qFormat="1"/>
+    <w:lsdException w:name="heading 8" w:semiHidden="1" w:uiPriority="9" w:unhideWhenUsed="1" w:qFormat="1"/>
+    <w:lsdException w:name="heading 9" w:semiHidden="1" w:uiPriority="9" w:unhideWhenUsed="1" w:qFormat="1"/>
+    <w:lsdException w:name="index 1" w:semiHidden="1" w:unhideWhenUsed="1"/>
+    <w:lsdException w:name="index 2" w:semiHidden="1" w:unhideWhenUsed="1"/>
+    <w:lsdException w:name="index 3" w:semiHidden="1" w:unhideWhenUsed="1"/>
+    <w:lsdException w:name="index 4" w:semiHidden="1" w:unhideWhenUsed="1"/>
+    <w:lsdException w:name="index 5" w:semiHidden="1" w:unhideWhenUsed="1"/>
+    <w:lsdException w:name="index 6" w:semiHidden="1" w:unhideWhenUsed="1"/>
+    <w:lsdException w:name="index 7" w:semiHidden="1" w:unhideWhenUsed="1"/>
+    <w:lsdException w:name="index 8" w:semiHidden="1" w:unhideWhenUsed="1"/>
+    <w:lsdException w:name="index 9" w:semiHidden="1" w:unhideWhenUsed="1"/>
+    <w:lsdException w:name="toc 1" w:semiHidden="1" w:uiPriority="39" w:unhideWhenUsed="1"/>
+    <w:lsdException w:name="toc 2" w:semiHidden="1" w:uiPriority="39" w:unhideWhenUsed="1"/>
+    <w:lsdException w:name="toc 3" w:semiHidden="1" w:uiPriority="39" w:unhideWhenUsed="1"/>
+    <w:lsdException w:name="toc 4" w:semiHidden="1" w:uiPriority="39" w:unhideWhenUsed="1"/>
+    <w:lsdException w:name="toc 5" w:semiHidden="1" w:uiPriority="39" w:unhideWhenUsed="1"/>
+    <w:lsdException w:name="toc 6" w:semiHidden="1" w:uiPriority="39" w:unhideWhenUsed="1"/>
+    <w:lsdException w:name="toc 7" w:semiHidden="1" w:uiPriority="39" w:unhideWhenUsed="1"/>
+    <w:lsdException w:name="toc 8" w:semiHidden="1" w:uiPriority="39" w:unhideWhenUsed="1"/>
+    <w:lsdException w:name="toc 9" w:semiHidden="1" w:uiPriority="39" w:unhideWhenUsed="1"/>
+    <w:lsdException w:name="Normal Indent" w:semiHidden="1" w:unhideWhenUsed="1"/>
+    <w:lsdException w:name="footnote text" w:semiHidden="1" w:unhideWhenUsed="1"/>
+    <w:lsdException w:name="annotation text" w:semiHidden="1" w:unhideWhenUsed="1"/>
+    <w:lsdException w:name="header" w:semiHidden="1" w:unhideWhenUsed="1"/>
+    <w:lsdException w:name="footer" w:semiHidden="1" w:unhideWhenUsed="1"/>
+    <w:lsdException w:name="index heading" w:semiHidden="1" w:unhideWhenUsed="1"/>
+    <w:lsdException w:name="caption" w:semiHidden="1" w:uiPriority="35" w:unhideWhenUsed="1" w:qFormat="1"/>
+    <w:lsdException w:name="table of figures" w:semiHidden="1" w:unhideWhenUsed="1"/>
+    <w:lsdException w:name="envelope address" w:semiHidden="1" w:unhideWhenUsed="1"/>
+    <w:lsdException w:name="envelope return" w:semiHidden="1" w:unhideWhenUsed="1"/>
+    <w:lsdException w:name="footnote reference" w:semiHidden="1" w:unhideWhenUsed="1"/>
+    <w:lsdException w:name="annotation reference" w:semiHidden="1" w:unhideWhenUsed="1"/>
+    <w:lsdException w:name="line number" w:semiHidden="1" w:unhideWhenUsed="1"/>
+    <w:lsdException w:name="page number" w:semiHidden="1" w:unhideWhenUsed="1"/>
+    <w:lsdException w:name="endnote reference" w:semiHidden="1" w:unhideWhenUsed="1"/>
+    <w:lsdException w:name="endnote text" w:semiHidden="1" w:unhideWhenUsed="1"/>
+    <w:lsdException w:name="table of authorities" w:semiHidden="1" w:unhideWhenUsed="1"/>
+    <w:lsdException w:name="macro" w:semiHidden="1" w:unhideWhenUsed="1"/>
+    <w:lsdException w:name="toa heading" w:semiHidden="1" w:unhideWhenUsed="1"/>
+    <w:lsdException w:name="List" w:semiHidden="1" w:unhideWhenUsed="1"/>
+    <w:lsdException w:name="List Bullet" w:semiHidden="1" w:unhideWhenUsed="1"/>
+    <w:lsdException w:name="List Number" w:semiHidden="1" w:unhideWhenUsed="1"/>
+    <w:lsdException w:name="List 2" w:semiHidden="1" w:unhideWhenUsed="1"/>
+    <w:lsdException w:name="List 3" w:semiHidden="1" w:unhideWhenUsed="1"/>
+    <w:lsdException w:name="List 4" w:semiHidden="1" w:unhideWhenUsed="1"/>
+    <w:lsdException w:name="List 5" w:semiHidden="1" w:unhideWhenUsed="1"/>
+    <w:lsdException w:name="List Bullet 2" w:semiHidden="1" w:unhideWhenUsed="1"/>
+    <w:lsdException w:name="List Bullet 3" w:semiHidden="1" w:unhideWhenUsed="1"/>
+    <w:lsdException w:name="List Bullet 4" w:semiHidden="1" w:unhideWhenUsed="1"/>
+    <w:lsdException w:name="List Bullet 5" w:semiHidden="1" w:unhideWhenUsed="1"/>
+    <w:lsdException w:name="List Number 2" w:semiHidden="1" w:unhideWhenUsed="1"/>
+    <w:lsdException w:name="List Number 3" w:semiHidden="1" w:unhideWhenUsed="1"/>
+    <w:lsdException w:name="List Number 4" w:semiHidden="1" w:unhideWhenUsed="1"/>
+    <w:lsdException w:name="List Number 5" w:semiHidden="1" w:unhideWhenUsed="1"/>
+    <w:lsdException w:name="Title" w:uiPriority="10" w:qFormat="1"/>
+    <w:lsdException w:name="Closing" w:semiHidden="1" w:unhideWhenUsed="1"/>
+    <w:lsdException w:name="Signature" w:semiHidden="1" w:unhideWhenUsed="1"/>
+    <w:lsdException w:name="Default Paragraph Font" w:semiHidden="1" w:uiPriority="1" w:unhideWhenUsed="1"/>
+    <w:lsdException w:name="Body Text" w:semiHidden="1" w:unhideWhenUsed="1"/>
+    <w:lsdException w:name="Body Text Indent" w:semiHidden="1" w:unhideWhenUsed="1"/>
+    <w:lsdException w:name="List Continue" w:semiHidden="1" w:unhideWhenUsed="1"/>
+    <w:lsdException w:name="List Continue 2" w:semiHidden="1" w:unhideWhenUsed="1"/>
+    <w:lsdException w:name="List Continue 3" w:semiHidden="1" w:unhideWhenUsed="1"/>
+    <w:lsdException w:name="List Continue 4" w:semiHidden="1" w:unhideWhenUsed="1"/>
+    <w:lsdException w:name="List Continue 5" w:semiHidden="1" w:unhideWhenUsed="1"/>
+    <w:lsdException w:name="Message Header" w:semiHidden="1" w:unhideWhenUsed="1"/>
+    <w:lsdException w:name="Subtitle" w:uiPriority="11" w:qFormat="1"/>
+    <w:lsdException w:name="Salutation" w:semiHidden="1" w:unhideWhenUsed="1"/>
+    <w:lsdException w:name="Date" w:semiHidden="1" w:unhideWhenUsed="1"/>
+    <w:lsdException w:name="Body Text First Indent" w:semiHidden="1" w:unhideWhenUsed="1"/>
+    <w:lsdException w:name="Body Text First Indent 2" w:semiHidden="1" w:unhideWhenUsed="1"/>
+    <w:lsdException w:name="Note Heading" w:semiHidden="1" w:unhideWhenUsed="1"/>
+    <w:lsdException w:name="Body Text 2" w:semiHidden="1" w:unhideWhenUsed="1"/>
+    <w:lsdException w:name="Body Text 3" w:semiHidden="1" w:unhideWhenUsed="1"/>
+    <w:lsdException w:name="Body Text Indent 2" w:semiHidden="1" w:unhideWhenUsed="1"/>
+    <w:lsdException w:name="Body Text Indent 3" w:semiHidden="1" w:unhideWhenUsed="1"/>
+    <w:lsdException w:name="Block Text" w:semiHidden="1" w:unhideWhenUsed="1"/>
+    <w:lsdException w:name="Hyperlink" w:semiHidden="1" w:unhideWhenUsed="1"/>
+    <w:lsdException w:name="FollowedHyperlink" w:semiHidden="1" w:unhideWhenUsed="1"/>
+    <w:lsdException w:name="Strong" w:uiPriority="22" w:qFormat="1"/>
+    <w:lsdException w:name="Emphasis" w:uiPriority="20" w:qFormat="1"/>
+    <w:lsdException w:name="Document Map" w:semiHidden="1" w:unhideWhenUsed="1"/>
+    <w:lsdException w:name="Plain Text" w:semiHidden="1" w:unhideWhenUsed="1"/>
+    <w:lsdException w:name="E-mail Signature" w:semiHidden="1" w:unhideWhenUsed="1"/>
+    <w:lsdException w:name="HTML Top of Form" w:semiHidden="1" w:unhideWhenUsed="1"/>
+    <w:lsdException w:name="HTML Bottom of Form" w:semiHidden="1" w:unhideWhenUsed="1"/>
+    <w:lsdException w:name="Normal (Web)" w:semiHidden="1" w:unhideWhenUsed="1"/>
+    <w:lsdException w:name="HTML Acronym" w:semiHidden="1" w:unhideWhenUsed="1"/>
+    <w:lsdException w:name="HTML Address" w:semiHidden="1" w:unhideWhenUsed="1"/>
+    <w:lsdException w:name="HTML Cite" w:semiHidden="1" w:unhideWhenUsed="1"/>
+    <w:lsdException w:name="HTML Code" w:semiHidden="1" w:unhideWhenUsed="1"/>
+    <w:lsdException w:name="HTML Definition" w:semiHidden="1" w:unhideWhenUsed="1"/>
+    <w:lsdException w:name="HTML Keyboard" w:semiHidden="1" w:unhideWhenUsed="1"/>
+    <w:lsdException w:name="HTML Preformatted" w:semiHidden="1" w:unhideWhenUsed="1"/>
+    <w:lsdException w:name="HTML Sample" w:semiHidden="1" w:unhideWhenUsed="1"/>
+    <w:lsdException w:name="HTML Typewriter" w:semiHidden="1" w:unhideWhenUsed="1"/>
+    <w:lsdException w:name="HTML Variable" w:semiHidden="1" w:unhideWhenUsed="1"/>
+    <w:lsdException w:name="Normal Table" w:semiHidden="1" w:unhideWhenUsed="1"/>
+    <w:lsdException w:name="annotation subject" w:semiHidden="1" w:unhideWhenUsed="1"/>
+    <w:lsdException w:name="No List" w:semiHidden="1" w:unhideWhenUsed="1"/>
+    <w:lsdException w:name="Outline List 1" w:semiHidden="1" w:unhideWhenUsed="1"/>
+    <w:lsdException w:name="Outline List 2" w:semiHidden="1" w:unhideWhenUsed="1"/>
+    <w:lsdException w:name="Outline List 3" w:semiHidden="1" w:unhideWhenUsed="1"/>
+    <w:lsdException w:name="Table Simple 1" w:semiHidden="1" w:unhideWhenUsed="1"/>
+    <w:lsdException w:name="Table Simple 2" w:semiHidden="1" w:unhideWhenUsed="1"/>
+    <w:lsdException w:name="Table Simple 3" w:semiHidden="1" w:unhideWhenUsed="1"/>
+    <w:lsdException w:name="Table Classic 1" w:semiHidden="1" w:unhideWhenUsed="1"/>
+    <w:lsdException w:name="Table Classic 2" w:semiHidden="1" w:unhideWhenUsed="1"/>
+    <w:lsdException w:name="Table Classic 3" w:semiHidden="1" w:unhideWhenUsed="1"/>
+    <w:lsdException w:name="Table Classic 4" w:semiHidden="1" w:unhideWhenUsed="1"/>
+    <w:lsdException w:name="Table Colorful 1" w:semiHidden="1" w:unhideWhenUsed="1"/>
+    <w:lsdException w:name="Table Colorful 2" w:semiHidden="1" w:unhideWhenUsed="1"/>
+    <w:lsdException w:name="Table Colorful 3" w:semiHidden="1" w:unhideWhenUsed="1"/>
+    <w:lsdException w:name="Table Columns 1" w:semiHidden="1" w:unhideWhenUsed="1"/>
+    <w:lsdException w:name="Table Columns 2" w:semiHidden="1" w:unhideWhenUsed="1"/>
+    <w:lsdException w:name="Table Columns 3" w:semiHidden="1" w:unhideWhenUsed="1"/>
+    <w:lsdException w:name="Table Columns 4" w:semiHidden="1" w:unhideWhenUsed="1"/>
+    <w:lsdException w:name="Table Columns 5" w:semiHidden="1" w:unhideWhenUsed="1"/>
+    <w:lsdException w:name="Table Grid 1" w:semiHidden="1" w:unhideWhenUsed="1"/>
+    <w:lsdException w:name="Table Grid 2" w:semiHidden="1" w:unhideWhenUsed="1"/>
+    <w:lsdException w:name="Table Grid 3" w:semiHidden="1" w:unhideWhenUsed="1"/>
+    <w:lsdException w:name="Table Grid 4" w:semiHidden="1" w:unhideWhenUsed="1"/>
+    <w:lsdException w:name="Table Grid 5" w:semiHidden="1" w:unhideWhenUsed="1"/>
+    <w:lsdException w:name="Table Grid 6" w:semiHidden="1" w:unhideWhenUsed="1"/>
+    <w:lsdException w:name="Table Grid 7" w:semiHidden="1" w:unhideWhenUsed="1"/>
+    <w:lsdException w:name="Table Grid 8" w:semiHidden="1" w:unhideWhenUsed="1"/>
+    <w:lsdException w:name="Table List 1" w:semiHidden="1" w:unhideWhenUsed="1"/>
+    <w:lsdException w:name="Table List 2" w:semiHidden="1" w:unhideWhenUsed="1"/>
+    <w:lsdException w:name="Table List 3" w:semiHidden="1" w:unhideWhenUsed="1"/>
+    <w:lsdException w:name="Table List 4" w:semiHidden="1" w:unhideWhenUsed="1"/>
+    <w:lsdException w:name="Table List 5" w:semiHidden="1" w:unhideWhenUsed="1"/>
+    <w:lsdException w:name="Table List 6" w:semiHidden="1" w:unhideWhenUsed="1"/>
+    <w:lsdException w:name="Table List 7" w:semiHidden="1" w:unhideWhenUsed="1"/>
+    <w:lsdException w:name="Table List 8" w:semiHidden="1" w:unhideWhenUsed="1"/>
+    <w:lsdException w:name="Table 3D effects 1" w:semiHidden="1" w:unhideWhenUsed="1"/>
+    <w:lsdException w:name="Table 3D effects 2" w:semiHidden="1" w:unhideWhenUsed="1"/>
+    <w:lsdException w:name="Table 3D effects 3" w:semiHidden="1" w:unhideWhenUsed="1"/>
+    <w:lsdException w:name="Table Contemporary" w:semiHidden="1" w:unhideWhenUsed="1"/>
+    <w:lsdException w:name="Table Elegant" w:semiHidden="1" w:unhideWhenUsed="1"/>
+    <w:lsdException w:name="Table Professional" w:semiHidden="1" w:unhideWhenUsed="1"/>
+    <w:lsdException w:name="Table Subtle 1" w:semiHidden="1" w:unhideWhenUsed="1"/>
+    <w:lsdException w:name="Table Subtle 2" w:semiHidden="1" w:unhideWhenUsed="1"/>
+    <w:lsdException w:name="Table Web 1" w:semiHidden="1" w:unhideWhenUsed="1"/>
+    <w:lsdException w:name="Table Web 2" w:semiHidden="1" w:unhideWhenUsed="1"/>
+    <w:lsdException w:name="Table Web 3" w:semiHidden="1" w:unhideWhenUsed="1"/>
+    <w:lsdException w:name="Balloon Text" w:semiHidden="1" w:unhideWhenUsed="1"/>
+    <w:lsdException w:name="Table Grid" w:uiPriority="39"/>
+    <w:lsdException w:name="Table Theme" w:semiHidden="1" w:unhideWhenUsed="1"/>
+    <w:lsdException w:name="Placeholder Text" w:semiHidden="1"/>
+    <w:lsdException w:name="No Spacing" w:uiPriority="1" w:qFormat="1"/>
+    <w:lsdException w:name="Light Shading" w:uiPriority="60"/>
+    <w:lsdException w:name="Light List" w:uiPriority="61"/>
+    <w:lsdException w:name="Light Grid" w:uiPriority="62"/>
+    <w:lsdException w:name="Medium Shading 1" w:uiPriority="63"/>
+    <w:lsdException w:name="Medium Shading 2" w:uiPriority="64"/>
+    <w:lsdException w:name="Medium List 1" w:uiPriority="65"/>
+    <w:lsdException w:name="Medium List 2" w:uiPriority="66"/>
+    <w:lsdException w:name="Medium Grid 1" w:uiPriority="67"/>
+    <w:lsdException w:name="Medium Grid 2" w:uiPriority="68"/>
+    <w:lsdException w:name="Medium Grid 3" w:uiPriority="69"/>
+    <w:lsdException w:name="Dark List" w:uiPriority="70"/>
+    <w:lsdException w:name="Colorful Shading" w:uiPriority="71"/>
+    <w:lsdException w:name="Colorful List" w:uiPriority="72"/>
+    <w:lsdException w:name="Colorful Grid" w:uiPriority="73"/>
+    <w:lsdException w:name="Light Shading Accent 1" w:uiPriority="60"/>
+    <w:lsdException w:name="Light List Accent 1" w:uiPriority="61"/>
+    <w:lsdException w:name="Light Grid Accent 1" w:uiPriority="62"/>
+    <w:lsdException w:name="Medium Shading 1 Accent 1" w:uiPriority="63"/>
+    <w:lsdException w:name="Medium Shading 2 Accent 1" w:uiPriority="64"/>
+    <w:lsdException w:name="Medium List 1 Accent 1" w:uiPriority="65"/>
+    <w:lsdException w:name="Revision" w:semiHidden="1"/>
+    <w:lsdException w:name="List Paragraph" w:uiPriority="34" w:qFormat="1"/>
+    <w:lsdException w:name="Quote" w:uiPriority="29" w:qFormat="1"/>
+    <w:lsdException w:name="Intense Quote" w:uiPriority="30" w:qFormat="1"/>
+    <w:lsdException w:name="Medium List 2 Accent 1" w:uiPriority="66"/>
+    <w:lsdException w:name="Medium Grid 1 Accent 1" w:uiPriority="67"/>
+    <w:lsdException w:name="Medium Grid 2 Accent 1" w:uiPriority="68"/>
+    <w:lsdException w:name="Medium Grid 3 Accent 1" w:uiPriority="69"/>
+    <w:lsdException w:name="Dark List Accent 1" w:uiPriority="70"/>
+    <w:lsdException w:name="Colorful Shading Accent 1" w:uiPriority="71"/>
+    <w:lsdException w:name="Colorful List Accent 1" w:uiPriority="72"/>
+    <w:lsdException w:name="Colorful Grid Accent 1" w:uiPriority="73"/>
+    <w:lsdException w:name="Light Shading Accent 2" w:uiPriority="60"/>
+    <w:lsdException w:name="Light List Accent 2" w:uiPriority="61"/>
+    <w:lsdException w:name="Light Grid Accent 2" w:uiPriority="62"/>
+    <w:lsdException w:name="Medium Shading 1 Accent 2" w:uiPriority="63"/>
+    <w:lsdException w:name="Medium Shading 2 Accent 2" w:uiPriority="64"/>
+    <w:lsdException w:name="Medium List 1 Accent 2" w:uiPriority="65"/>
+    <w:lsdException w:name="Medium List 2 Accent 2" w:uiPriority="66"/>
+    <w:lsdException w:name="Medium Grid 1 Accent 2" w:uiPriority="67"/>
+    <w:lsdException w:name="Medium Grid 2 Accent 2" w:uiPriority="68"/>
+    <w:lsdException w:name="Medium Grid 3 Accent 2" w:uiPriority="69"/>
+    <w:lsdException w:name="Dark List Accent 2" w:uiPriority="70"/>
+    <w:lsdException w:name="Colorful Shading Accent 2" w:uiPriority="71"/>
+    <w:lsdException w:name="Colorful List Accent 2" w:uiPriority="72"/>
+    <w:lsdException w:name="Colorful Grid Accent 2" w:uiPriority="73"/>
+    <w:lsdException w:name="Light Shading Accent 3" w:uiPriority="60"/>
+    <w:lsdException w:name="Light List Accent 3" w:uiPriority="61"/>
+    <w:lsdException w:name="Light Grid Accent 3" w:uiPriority="62"/>
+    <w:lsdException w:name="Medium Shading 1 Accent 3" w:uiPriority="63"/>
+    <w:lsdException w:name="Medium Shading 2 Accent 3" w:uiPriority="64"/>
+    <w:lsdException w:name="Medium List 1 Accent 3" w:uiPriority="65"/>
+    <w:lsdException w:name="Medium List 2 Accent 3" w:uiPriority="66"/>
+    <w:lsdException w:name="Medium Grid 1 Accent 3" w:uiPriority="67"/>
+    <w:lsdException w:name="Medium Grid 2 Accent 3" w:uiPriority="68"/>
+    <w:lsdException w:name="Medium Grid 3 Accent 3" w:uiPriority="69"/>
+    <w:lsdException w:name="Dark List Accent 3" w:uiPriority="70"/>
+    <w:lsdException w:name="Colorful Shading Accent 3" w:uiPriority="71"/>
+    <w:lsdException w:name="Colorful List Accent 3" w:uiPriority="72"/>
+    <w:lsdException w:name="Colorful Grid Accent 3" w:uiPriority="73"/>
+    <w:lsdException w:name="Light Shading Accent 4" w:uiPriority="60"/>
+    <w:lsdException w:name="Light List Accent 4" w:uiPriority="61"/>
+    <w:lsdException w:name="Light Grid Accent 4" w:uiPriority="62"/>
+    <w:lsdException w:name="Medium Shading 1 Accent 4" w:uiPriority="63"/>
+    <w:lsdException w:name="Medium Shading 2 Accent 4" w:uiPriority="64"/>
+    <w:lsdException w:name="Medium List 1 Accent 4" w:uiPriority="65"/>
+    <w:lsdException w:name="Medium List 2 Accent 4" w:uiPriority="66"/>
+    <w:lsdException w:name="Medium Grid 1 Accent 4" w:uiPriority="67"/>
+    <w:lsdException w:name="Medium Grid 2 Accent 4" w:uiPriority="68"/>
+    <w:lsdException w:name="Medium Grid 3 Accent 4" w:uiPriority="69"/>
+    <w:lsdException w:name="Dark List Accent 4" w:uiPriority="70"/>
+    <w:lsdException w:name="Colorful Shading Accent 4" w:uiPriority="71"/>
+    <w:lsdException w:name="Colorful List Accent 4" w:uiPriority="72"/>
+    <w:lsdException w:name="Colorful Grid Accent 4" w:uiPriority="73"/>
+    <w:lsdException w:name="Light Shading Accent 5" w:uiPriority="60"/>
+    <w:lsdException w:name="Light List Accent 5" w:uiPriority="61"/>
+    <w:lsdException w:name="Light Grid Accent 5" w:uiPriority="62"/>
+    <w:lsdException w:name="Medium Shading 1 Accent 5" w:uiPriority="63"/>
+    <w:lsdException w:name="Medium Shading 2 Accent 5" w:uiPriority="64"/>
+    <w:lsdException w:name="Medium List 1 Accent 5" w:uiPriority="65"/>
+    <w:lsdException w:name="Medium List 2 Accent 5" w:uiPriority="66"/>
+    <w:lsdException w:name="Medium Grid 1 Accent 5" w:uiPriority="67"/>
+    <w:lsdException w:name="Medium Grid 2 Accent 5" w:uiPriority="68"/>
+    <w:lsdException w:name="Medium Grid 3 Accent 5" w:uiPriority="69"/>
+    <w:lsdException w:name="Dark List Accent 5" w:uiPriority="70"/>
+    <w:lsdException w:name="Colorful Shading Accent 5" w:uiPriority="71"/>
+    <w:lsdException w:name="Colorful List Accent 5" w:uiPriority="72"/>
+    <w:lsdException w:name="Colorful Grid Accent 5" w:uiPriority="73"/>
+    <w:lsdException w:name="Light Shading Accent 6" w:uiPriority="60"/>
+    <w:lsdException w:name="Light List Accent 6" w:uiPriority="61"/>
+    <w:lsdException w:name="Light Grid Accent 6" w:uiPriority="62"/>
+    <w:lsdException w:name="Medium Shading 1 Accent 6" w:uiPriority="63"/>
+    <w:lsdException w:name="Medium Shading 2 Accent 6" w:uiPriority="64"/>
+    <w:lsdException w:name="Medium List 1 Accent 6" w:uiPriority="65"/>
+    <w:lsdException w:name="Medium List 2 Accent 6" w:uiPriority="66"/>
+    <w:lsdException w:name="Medium Grid 1 Accent 6" w:uiPriority="67"/>
+    <w:lsdException w:name="Medium Grid 2 Accent 6" w:uiPriority="68"/>
+    <w:lsdException w:name="Medium Grid 3 Accent 6" w:uiPriority="69"/>
+    <w:lsdException w:name="Dark List Accent 6" w:uiPriority="70"/>
+    <w:lsdException w:name="Colorful Shading Accent 6" w:uiPriority="71"/>
+    <w:lsdException w:name="Colorful List Accent 6" w:uiPriority="72"/>
+    <w:lsdException w:name="Colorful Grid Accent 6" w:uiPriority="73"/>
+    <w:lsdException w:name="Subtle Emphasis" w:uiPriority="19" w:qFormat="1"/>
+    <w:lsdException w:name="Intense Emphasis" w:uiPriority="21" w:qFormat="1"/>
+    <w:lsdException w:name="Subtle Reference" w:uiPriority="31" w:qFormat="1"/>
+    <w:lsdException w:name="Intense Reference" w:uiPriority="32" w:qFormat="1"/>
+    <w:lsdException w:name="Book Title" w:uiPriority="33" w:qFormat="1"/>
+    <w:lsdException w:name="Bibliography" w:semiHidden="1" w:uiPriority="37" w:unhideWhenUsed="1"/>
+    <w:lsdException w:name="TOC Heading" w:semiHidden="1" w:uiPriority="39" w:unhideWhenUsed="1" w:qFormat="1"/>
+    <w:lsdException w:name="Plain Table 1" w:uiPriority="41"/>
+    <w:lsdException w:name="Plain Table 2" w:uiPriority="42"/>
+    <w:lsdException w:name="Plain Table 3" w:uiPriority="43"/>
+    <w:lsdException w:name="Plain Table 4" w:uiPriority="44"/>
+    <w:lsdException w:name="Plain Table 5" w:uiPriority="45"/>
+    <w:lsdException w:name="Grid Table Light" w:uiPriority="40"/>
+    <w:lsdException w:name="Grid Table 1 Light" w:uiPriority="46"/>
+    <w:lsdException w:name="Grid Table 2" w:uiPriority="47"/>
+    <w:lsdException w:name="Grid Table 3" w:uiPriority="48"/>
+    <w:lsdException w:name="Grid Table 4" w:uiPriority="49"/>
+    <w:lsdException w:name="Grid Table 5 Dark" w:uiPriority="50"/>
+    <w:lsdException w:name="Grid Table 6 Colorful" w:uiPriority="51"/>
+    <w:lsdException w:name="Grid Table 7 Colorful" w:uiPriority="52"/>
+    <w:lsdException w:name="Grid Table 1 Light Accent 1" w:uiPriority="46"/>
+    <w:lsdException w:name="Grid Table 2 Accent 1" w:uiPriority="47"/>
+    <w:lsdException w:name="Grid Table 3 Accent 1" w:uiPriority="48"/>
+    <w:lsdException w:name="Grid Table 4 Accent 1" w:uiPriority="49"/>
+    <w:lsdException w:name="Grid Table 5 Dark Accent 1" w:uiPriority="50"/>
+    <w:lsdException w:name="Grid Table 6 Colorful Accent 1" w:uiPriority="51"/>
+    <w:lsdException w:name="Grid Table 7 Colorful Accent 1" w:uiPriority="52"/>
+    <w:lsdException w:name="Grid Table 1 Light Accent 2" w:uiPriority="46"/>
+    <w:lsdException w:name="Grid Table 2 Accent 2" w:uiPriority="47"/>
+    <w:lsdException w:name="Grid Table 3 Accent 2" w:uiPriority="48"/>
+    <w:lsdException w:name="Grid Table 4 Accent 2" w:uiPriority="49"/>
+    <w:lsdException w:name="Grid Table 5 Dark Accent 2" w:uiPriority="50"/>
+    <w:lsdException w:name="Grid Table 6 Colorful Accent 2" w:uiPriority="51"/>
+    <w:lsdException w:name="Grid Table 7 Colorful Accent 2" w:uiPriority="52"/>
+    <w:lsdException w:name="Grid Table 1 Light Accent 3" w:uiPriority="46"/>
+    <w:lsdException w:name="Grid Table 2 Accent 3" w:uiPriority="47"/>
+    <w:lsdException w:name="Grid Table 3 Accent 3" w:uiPriority="48"/>
+    <w:lsdException w:name="Grid Table 4 Accent 3" w:uiPriority="49"/>
+    <w:lsdException w:name="Grid Table 5 Dark Accent 3" w:uiPriority="50"/>
+    <w:lsdException w:name="Grid Table 6 Colorful Accent 3" w:uiPriority="51"/>
+    <w:lsdException w:name="Grid Table 7 Colorful Accent 3" w:uiPriority="52"/>
+    <w:lsdException w:name="Grid Table 1 Light Accent 4" w:uiPriority="46"/>
+    <w:lsdException w:name="Grid Table 2 Accent 4" w:uiPriority="47"/>
+    <w:lsdException w:name="Grid Table 3 Accent 4" w:uiPriority="48"/>
+    <w:lsdException w:name="Grid Table 4 Accent 4" w:uiPriority="49"/>
+    <w:lsdException w:name="Grid Table 5 Dark Accent 4" w:uiPriority="50"/>
+    <w:lsdException w:name="Grid Table 6 Colorful Accent 4" w:uiPriority="51"/>
+    <w:lsdException w:name="Grid Table 7 Colorful Accent 4" w:uiPriority="52"/>
+    <w:lsdException w:name="Grid Table 1 Light Accent 5" w:uiPriority="46"/>
+    <w:lsdException w:name="Grid Table 2 Accent 5" w:uiPriority="47"/>
+    <w:lsdException w:name="Grid Table 3 Accent 5" w:uiPriority="48"/>
+    <w:lsdException w:name="Grid Table 4 Accent 5" w:uiPriority="49"/>
+    <w:lsdException w:name="Grid Table 5 Dark Accent 5" w:uiPriority="50"/>
+    <w:lsdException w:name="Grid Table 6 Colorful Accent 5" w:uiPriority="51"/>
+    <w:lsdException w:name="Grid Table 7 Colorful Accent 5" w:uiPriority="52"/>
+    <w:lsdException w:name="Grid Table 1 Light Accent 6" w:uiPriority="46"/>
+    <w:lsdException w:name="Grid Table 2 Accent 6" w:uiPriority="47"/>
+    <w:lsdException w:name="Grid Table 3 Accent 6" w:uiPriority="48"/>
+    <w:lsdException w:name="Grid Table 4 Accent 6" w:uiPriority="49"/>
+    <w:lsdException w:name="Grid Table 5 Dark Accent 6" w:uiPriority="50"/>
+    <w:lsdException w:name="Grid Table 6 Colorful Accent 6" w:uiPriority="51"/>
+    <w:lsdException w:name="Grid Table 7 Colorful Accent 6" w:uiPriority="52"/>
+    <w:lsdException w:name="List Table 1 Light" w:uiPriority="46"/>
+    <w:lsdException w:name="List Table 2" w:uiPriority="47"/>
+    <w:lsdException w:name="List Table 3" w:uiPriority="48"/>
+    <w:lsdException w:name="List Table 4" w:uiPriority="49"/>
+    <w:lsdException w:name="List Table 5 Dark" w:uiPriority="50"/>
+    <w:lsdException w:name="List Table 6 Colorful" w:uiPriority="51"/>
+    <w:lsdException w:name="List Table 7 Colorful" w:uiPriority="52"/>
+    <w:lsdException w:name="List Table 1 Light Accent 1" w:uiPriority="46"/>
+    <w:lsdException w:name="List Table 2 Accent 1" w:uiPriority="47"/>
+    <w:lsdException w:name="List Table 3 Accent 1" w:uiPriority="48"/>
+    <w:lsdException w:name="List Table 4 Accent 1" w:uiPriority="49"/>
+    <w:lsdException w:name="List Table 5 Dark Accent 1" w:uiPriority="50"/>
+    <w:lsdException w:name="List Table 6 Colorful Accent 1" w:uiPriority="51"/>
+    <w:lsdException w:name="List Table 7 Colorful Accent 1" w:uiPriority="52"/>
+    <w:lsdException w:name="List Table 1 Light Accent 2" w:uiPriority="46"/>
+    <w:lsdException w:name="List Table 2 Accent 2" w:uiPriority="47"/>
+    <w:lsdException w:name="List Table 3 Accent 2" w:uiPriority="48"/>
+    <w:lsdException w:name="List Table 4 Accent 2" w:uiPriority="49"/>
+    <w:lsdException w:name="List Table 5 Dark Accent 2" w:uiPriority="50"/>
+    <w:lsdException w:name="List Table 6 Colorful Accent 2" w:uiPriority="51"/>
+    <w:lsdException w:name="List Table 7 Colorful Accent 2" w:uiPriority="52"/>
+    <w:lsdException w:name="List Table 1 Light Accent 3" w:uiPriority="46"/>
+    <w:lsdException w:name="List Table 2 Accent 3" w:uiPriority="47"/>
+    <w:lsdException w:name="List Table 3 Accent 3" w:uiPriority="48"/>
+    <w:lsdException w:name="List Table 4 Accent 3" w:uiPriority="49"/>
+    <w:lsdException w:name="List Table 5 Dark Accent 3" w:uiPriority="50"/>
+    <w:lsdException w:name="List Table 6 Colorful Accent 3" w:uiPriority="51"/>
+    <w:lsdException w:name="List Table 7 Colorful Accent 3" w:uiPriority="52"/>
+    <w:lsdException w:name="List Table 1 Light Accent 4" w:uiPriority="46"/>
+    <w:lsdException w:name="List Table 2 Accent 4" w:uiPriority="47"/>
+    <w:lsdException w:name="List Table 3 Accent 4" w:uiPriority="48"/>
+    <w:lsdException w:name="List Table 4 Accent 4" w:uiPriority="49"/>
+    <w:lsdException w:name="List Table 5 Dark Accent 4" w:uiPriority="50"/>
+    <w:lsdException w:name="List Table 6 Colorful Accent 4" w:uiPriority="51"/>
+    <w:lsdException w:name="List Table 7 Colorful Accent 4" w:uiPriority="52"/>
+    <w:lsdException w:name="List Table 1 Light Accent 5" w:uiPriority="46"/>
+    <w:lsdException w:name="List Table 2 Accent 5" w:uiPriority="47"/>
+    <w:lsdException w:name="List Table 3 Accent 5" w:uiPriority="48"/>
+    <w:lsdException w:name="List Table 4 Accent 5" w:uiPriority="49"/>
+    <w:lsdException w:name="List Table 5 Dark Accent 5" w:uiPriority="50"/>
+    <w:lsdException w:name="List Table 6 Colorful Accent 5" w:uiPriority="51"/>
+    <w:lsdException w:name="List Table 7 Colorful Accent 5" w:uiPriority="52"/>
+    <w:lsdException w:name="List Table 1 Light Accent 6" w:uiPriority="46"/>
+    <w:lsdException w:name="List Table 2 Accent 6" w:uiPriority="47"/>
+    <w:lsdException w:name="List Table 3 Accent 6" w:uiPriority="48"/>
+    <w:lsdException w:name="List Table 4 Accent 6" w:uiPriority="49"/>
+    <w:lsdException w:name="List Table 5 Dark Accent 6" w:uiPriority="50"/>
+    <w:lsdException w:name="List Table 6 Colorful Accent 6" w:uiPriority="51"/>
+    <w:lsdException w:name="List Table 7 Colorful Accent 6" w:uiPriority="52"/>
+    <w:lsdException w:name="Mention" w:semiHidden="1" w:unhideWhenUsed="1"/>
+    <w:lsdException w:name="Smart Hyperlink" w:semiHidden="1" w:unhideWhenUsed="1"/>
+    <w:lsdException w:name="Hashtag" w:semiHidden="1" w:unhideWhenUsed="1"/>
+    <w:lsdException w:name="Unresolved Mention" w:semiHidden="1" w:unhideWhenUsed="1"/>
+    <w:lsdException w:name="Smart Link" w:semiHidden="1" w:unhideWhenUsed="1"/>
+  </w:latentStyles>
+  <w:style w:type="paragraph" w:default="1" w:styleId="Normal">
+    <w:name w:val="Normal"/>
+    <w:qFormat/>
   </w:style>
   <w:style w:type="paragraph" w:styleId="Heading1">
     <w:name w:val="heading 1"/>
     <w:basedOn w:val="Normal"/>
     <w:next w:val="Normal"/>
+    <w:uiPriority w:val="9"/>
+    <w:qFormat/>
     <w:pPr>
-      <w:keepNext w:val="1"/>
-      <w:keepLines w:val="1"/>
-      <w:spacing w:after="120" w:before="400" w:lineRule="auto"/>
+      <w:keepNext/>
+      <w:keepLines/>
+      <w:spacing w:before="400" w:after="120"/>
+      <w:contextualSpacing/>
+      <w:outlineLvl w:val="0"/>
     </w:pPr>
     <w:rPr>
       <w:sz w:val="40"/>
@@ -1437,13 +1666,18 @@
     <w:name w:val="heading 2"/>
     <w:basedOn w:val="Normal"/>
     <w:next w:val="Normal"/>
+    <w:uiPriority w:val="9"/>
+    <w:semiHidden/>
+    <w:unhideWhenUsed/>
+    <w:qFormat/>
     <w:pPr>
-      <w:keepNext w:val="1"/>
-      <w:keepLines w:val="1"/>
-      <w:spacing w:after="120" w:before="360" w:lineRule="auto"/>
+      <w:keepNext/>
+      <w:keepLines/>
+      <w:spacing w:before="360" w:after="120"/>
+      <w:contextualSpacing/>
+      <w:outlineLvl w:val="1"/>
     </w:pPr>
     <w:rPr>
-      <w:b w:val="0"/>
       <w:sz w:val="32"/>
       <w:szCs w:val="32"/>
     </w:rPr>
@@ -1452,13 +1686,18 @@
     <w:name w:val="heading 3"/>
     <w:basedOn w:val="Normal"/>
     <w:next w:val="Normal"/>
+    <w:uiPriority w:val="9"/>
+    <w:semiHidden/>
+    <w:unhideWhenUsed/>
+    <w:qFormat/>
     <w:pPr>
-      <w:keepNext w:val="1"/>
-      <w:keepLines w:val="1"/>
-      <w:spacing w:after="80" w:before="320" w:lineRule="auto"/>
+      <w:keepNext/>
+      <w:keepLines/>
+      <w:spacing w:before="320" w:after="80"/>
+      <w:contextualSpacing/>
+      <w:outlineLvl w:val="2"/>
     </w:pPr>
     <w:rPr>
-      <w:b w:val="0"/>
       <w:color w:val="434343"/>
       <w:sz w:val="28"/>
       <w:szCs w:val="28"/>
@@ -1468,10 +1707,16 @@
     <w:name w:val="heading 4"/>
     <w:basedOn w:val="Normal"/>
     <w:next w:val="Normal"/>
+    <w:uiPriority w:val="9"/>
+    <w:semiHidden/>
+    <w:unhideWhenUsed/>
+    <w:qFormat/>
     <w:pPr>
-      <w:keepNext w:val="1"/>
-      <w:keepLines w:val="1"/>
-      <w:spacing w:after="80" w:before="280" w:lineRule="auto"/>
+      <w:keepNext/>
+      <w:keepLines/>
+      <w:spacing w:before="280" w:after="80"/>
+      <w:contextualSpacing/>
+      <w:outlineLvl w:val="3"/>
     </w:pPr>
     <w:rPr>
       <w:color w:val="666666"/>
@@ -1483,166 +1728,79 @@
     <w:name w:val="heading 5"/>
     <w:basedOn w:val="Normal"/>
     <w:next w:val="Normal"/>
+    <w:uiPriority w:val="9"/>
+    <w:semiHidden/>
+    <w:unhideWhenUsed/>
+    <w:qFormat/>
     <w:pPr>
-      <w:keepNext w:val="1"/>
-      <w:keepLines w:val="1"/>
-      <w:spacing w:after="80" w:before="240" w:lineRule="auto"/>
+      <w:keepNext/>
+      <w:keepLines/>
+      <w:spacing w:before="240" w:after="80"/>
+      <w:contextualSpacing/>
+      <w:outlineLvl w:val="4"/>
     </w:pPr>
     <w:rPr>
       <w:color w:val="666666"/>
-      <w:sz w:val="22"/>
-      <w:szCs w:val="22"/>
     </w:rPr>
   </w:style>
   <w:style w:type="paragraph" w:styleId="Heading6">
     <w:name w:val="heading 6"/>
     <w:basedOn w:val="Normal"/>
     <w:next w:val="Normal"/>
+    <w:uiPriority w:val="9"/>
+    <w:semiHidden/>
+    <w:unhideWhenUsed/>
+    <w:qFormat/>
     <w:pPr>
-      <w:keepNext w:val="1"/>
-      <w:keepLines w:val="1"/>
-      <w:spacing w:after="80" w:before="240" w:lineRule="auto"/>
+      <w:keepNext/>
+      <w:keepLines/>
+      <w:spacing w:before="240" w:after="80"/>
+      <w:contextualSpacing/>
+      <w:outlineLvl w:val="5"/>
     </w:pPr>
     <w:rPr>
-      <w:i w:val="1"/>
+      <w:i/>
       <w:color w:val="666666"/>
-      <w:sz w:val="22"/>
-      <w:szCs w:val="22"/>
     </w:rPr>
+  </w:style>
+  <w:style w:type="character" w:default="1" w:styleId="DefaultParagraphFont">
+    <w:name w:val="Default Paragraph Font"/>
+    <w:uiPriority w:val="1"/>
+    <w:semiHidden/>
+    <w:unhideWhenUsed/>
+  </w:style>
+  <w:style w:type="table" w:default="1" w:styleId="TableNormal">
+    <w:name w:val="Normal Table"/>
+    <w:uiPriority w:val="99"/>
+    <w:semiHidden/>
+    <w:unhideWhenUsed/>
+    <w:tblPr>
+      <w:tblInd w:w="0" w:type="dxa"/>
+      <w:tblCellMar>
+        <w:top w:w="0" w:type="dxa"/>
+        <w:left w:w="108" w:type="dxa"/>
+        <w:bottom w:w="0" w:type="dxa"/>
+        <w:right w:w="108" w:type="dxa"/>
+      </w:tblCellMar>
+    </w:tblPr>
+  </w:style>
+  <w:style w:type="numbering" w:default="1" w:styleId="NoList">
+    <w:name w:val="No List"/>
+    <w:uiPriority w:val="99"/>
+    <w:semiHidden/>
+    <w:unhideWhenUsed/>
   </w:style>
   <w:style w:type="paragraph" w:styleId="Title">
     <w:name w:val="Title"/>
     <w:basedOn w:val="Normal"/>
     <w:next w:val="Normal"/>
+    <w:uiPriority w:val="10"/>
+    <w:qFormat/>
     <w:pPr>
-      <w:keepNext w:val="1"/>
-      <w:keepLines w:val="1"/>
-      <w:spacing w:after="60" w:before="0" w:lineRule="auto"/>
-    </w:pPr>
-    <w:rPr>
-      <w:sz w:val="52"/>
-      <w:szCs w:val="52"/>
-    </w:rPr>
-  </w:style>
-  <w:style w:type="paragraph" w:styleId="Normal" w:default="1">
-    <w:name w:val="normal"/>
-  </w:style>
-  <w:style w:type="table" w:styleId="TableNormal" w:default="1">
-    <w:name w:val="Table Normal"/>
-  </w:style>
-  <w:style w:type="paragraph" w:styleId="Heading1">
-    <w:name w:val="heading 1"/>
-    <w:basedOn w:val="Normal"/>
-    <w:next w:val="Normal"/>
-    <w:pPr>
-      <w:keepNext w:val="1"/>
-      <w:keepLines w:val="1"/>
-      <w:pBdr/>
-      <w:spacing w:after="120" w:before="400" w:lineRule="auto"/>
-      <w:contextualSpacing w:val="1"/>
-    </w:pPr>
-    <w:rPr>
-      <w:sz w:val="40"/>
-      <w:szCs w:val="40"/>
-    </w:rPr>
-  </w:style>
-  <w:style w:type="paragraph" w:styleId="Heading2">
-    <w:name w:val="heading 2"/>
-    <w:basedOn w:val="Normal"/>
-    <w:next w:val="Normal"/>
-    <w:pPr>
-      <w:keepNext w:val="1"/>
-      <w:keepLines w:val="1"/>
-      <w:pBdr/>
-      <w:spacing w:after="120" w:before="360" w:lineRule="auto"/>
-      <w:contextualSpacing w:val="1"/>
-    </w:pPr>
-    <w:rPr>
-      <w:b w:val="0"/>
-      <w:sz w:val="32"/>
-      <w:szCs w:val="32"/>
-    </w:rPr>
-  </w:style>
-  <w:style w:type="paragraph" w:styleId="Heading3">
-    <w:name w:val="heading 3"/>
-    <w:basedOn w:val="Normal"/>
-    <w:next w:val="Normal"/>
-    <w:pPr>
-      <w:keepNext w:val="1"/>
-      <w:keepLines w:val="1"/>
-      <w:pBdr/>
-      <w:spacing w:after="80" w:before="320" w:lineRule="auto"/>
-      <w:contextualSpacing w:val="1"/>
-    </w:pPr>
-    <w:rPr>
-      <w:b w:val="0"/>
-      <w:color w:val="434343"/>
-      <w:sz w:val="28"/>
-      <w:szCs w:val="28"/>
-    </w:rPr>
-  </w:style>
-  <w:style w:type="paragraph" w:styleId="Heading4">
-    <w:name w:val="heading 4"/>
-    <w:basedOn w:val="Normal"/>
-    <w:next w:val="Normal"/>
-    <w:pPr>
-      <w:keepNext w:val="1"/>
-      <w:keepLines w:val="1"/>
-      <w:pBdr/>
-      <w:spacing w:after="80" w:before="280" w:lineRule="auto"/>
-      <w:contextualSpacing w:val="1"/>
-    </w:pPr>
-    <w:rPr>
-      <w:color w:val="666666"/>
-      <w:sz w:val="24"/>
-      <w:szCs w:val="24"/>
-    </w:rPr>
-  </w:style>
-  <w:style w:type="paragraph" w:styleId="Heading5">
-    <w:name w:val="heading 5"/>
-    <w:basedOn w:val="Normal"/>
-    <w:next w:val="Normal"/>
-    <w:pPr>
-      <w:keepNext w:val="1"/>
-      <w:keepLines w:val="1"/>
-      <w:pBdr/>
-      <w:spacing w:after="80" w:before="240" w:lineRule="auto"/>
-      <w:contextualSpacing w:val="1"/>
-    </w:pPr>
-    <w:rPr>
-      <w:color w:val="666666"/>
-      <w:sz w:val="22"/>
-      <w:szCs w:val="22"/>
-    </w:rPr>
-  </w:style>
-  <w:style w:type="paragraph" w:styleId="Heading6">
-    <w:name w:val="heading 6"/>
-    <w:basedOn w:val="Normal"/>
-    <w:next w:val="Normal"/>
-    <w:pPr>
-      <w:keepNext w:val="1"/>
-      <w:keepLines w:val="1"/>
-      <w:pBdr/>
-      <w:spacing w:after="80" w:before="240" w:lineRule="auto"/>
-      <w:contextualSpacing w:val="1"/>
-    </w:pPr>
-    <w:rPr>
-      <w:i w:val="1"/>
-      <w:color w:val="666666"/>
-      <w:sz w:val="22"/>
-      <w:szCs w:val="22"/>
-    </w:rPr>
-  </w:style>
-  <w:style w:type="paragraph" w:styleId="Title">
-    <w:name w:val="Title"/>
-    <w:basedOn w:val="Normal"/>
-    <w:next w:val="Normal"/>
-    <w:pPr>
-      <w:keepNext w:val="1"/>
-      <w:keepLines w:val="1"/>
-      <w:pBdr/>
-      <w:spacing w:after="60" w:before="0" w:lineRule="auto"/>
-      <w:contextualSpacing w:val="1"/>
+      <w:keepNext/>
+      <w:keepLines/>
+      <w:spacing w:after="60"/>
+      <w:contextualSpacing/>
     </w:pPr>
     <w:rPr>
       <w:sz w:val="52"/>
@@ -1653,33 +1811,14 @@
     <w:name w:val="Subtitle"/>
     <w:basedOn w:val="Normal"/>
     <w:next w:val="Normal"/>
+    <w:uiPriority w:val="11"/>
+    <w:qFormat/>
     <w:pPr>
-      <w:keepNext w:val="1"/>
-      <w:keepLines w:val="1"/>
-      <w:pBdr/>
-      <w:spacing w:after="320" w:before="0" w:lineRule="auto"/>
-      <w:contextualSpacing w:val="1"/>
+      <w:keepNext/>
+      <w:keepLines/>
+      <w:spacing w:after="320"/>
     </w:pPr>
     <w:rPr>
-      <w:rFonts w:ascii="Arial" w:cs="Arial" w:eastAsia="Arial" w:hAnsi="Arial"/>
-      <w:i w:val="0"/>
-      <w:color w:val="666666"/>
-      <w:sz w:val="30"/>
-      <w:szCs w:val="30"/>
-    </w:rPr>
-  </w:style>
-  <w:style w:type="paragraph" w:styleId="Subtitle">
-    <w:name w:val="Subtitle"/>
-    <w:basedOn w:val="Normal"/>
-    <w:next w:val="Normal"/>
-    <w:pPr>
-      <w:keepNext w:val="1"/>
-      <w:keepLines w:val="1"/>
-      <w:spacing w:after="320" w:before="0" w:lineRule="auto"/>
-    </w:pPr>
-    <w:rPr>
-      <w:rFonts w:ascii="Arial" w:cs="Arial" w:eastAsia="Arial" w:hAnsi="Arial"/>
-      <w:i w:val="0"/>
       <w:color w:val="666666"/>
       <w:sz w:val="30"/>
       <w:szCs w:val="30"/>
@@ -2008,17 +2147,17 @@
 </a:theme>
 </file>
 
-<file path=customXML/item1.xml><?xml version="1.0" encoding="utf-8"?>
+<file path=customXml/item1.xml><?xml version="1.0" encoding="utf-8"?>
 <go:gDocsCustomXmlDataStorage xmlns:go="http://customooxmlschemas.google.com/" xmlns:r="http://schemas.openxmlformats.org/officeDocument/2006/relationships">
   <go:docsCustomData xmlns:go="http://customooxmlschemas.google.com/" roundtripDataSignature="AMtx7mhpaBpt5YVgDMmj9eB/CCJ4C1Mg/w==">AMUW2mW3X4hWTtIH0/wDbBMkTpXPu15z5exO1m/T/YU8d7OLKi9XBW8uaTfr8KCx997ZV0op5zTVj8HKifVJzTivQxKGnxqffVCu7Ec48i1Ls9aKyDMDzAQ=</go:docsCustomData>
 </go:gDocsCustomXmlDataStorage>
 </file>
 
-<file path=customXML/itemProps1.xml><?xml version="1.0" encoding="utf-8"?>
+<file path=customXml/itemProps1.xml><?xml version="1.0" encoding="utf-8"?>
 <ds:datastoreItem xmlns:ds="http://schemas.openxmlformats.org/officeDocument/2006/customXml" ds:itemID="{11111111-1234-1234-1234-123412341234}">
   <ds:schemaRefs>
+    <ds:schemaRef ds:uri="http://customooxmlschemas.google.com/"/>
     <ds:schemaRef ds:uri="http://schemas.openxmlformats.org/officeDocument/2006/relationships"/>
-    <ds:schemaRef ds:uri="http://customooxmlschemas.google.com/"/>
   </ds:schemaRefs>
 </ds:datastoreItem>
 </file>